--- a/Cahier des charges/Cahier_des_charges_PPE.docx
+++ b/Cahier des charges/Cahier_des_charges_PPE.docx
@@ -17,8 +17,6 @@
           <w:lang w:val="fr"/>
         </w:rPr>
       </w:pPr>
-      <w:bookmarkStart w:id="0" w:name="_GoBack"/>
-      <w:bookmarkEnd w:id="0"/>
       <w:r>
         <w:rPr>
           <w:rFonts w:ascii="Arial" w:hAnsi="Arial" w:cs="Arial"/>
@@ -1561,12 +1559,12 @@
       <w:pPr>
         <w:pStyle w:val="Titre1"/>
       </w:pPr>
-      <w:bookmarkStart w:id="1" w:name="_Toc508283457"/>
+      <w:bookmarkStart w:id="0" w:name="_Toc508283457"/>
       <w:r>
         <w:lastRenderedPageBreak/>
         <w:t>Présentation de l’entreprise</w:t>
       </w:r>
-      <w:bookmarkEnd w:id="1"/>
+      <w:bookmarkEnd w:id="0"/>
       <w:r>
         <w:t xml:space="preserve"> </w:t>
       </w:r>
@@ -1632,11 +1630,11 @@
       <w:pPr>
         <w:pStyle w:val="Titre2"/>
       </w:pPr>
-      <w:bookmarkStart w:id="2" w:name="_Toc508283458"/>
+      <w:bookmarkStart w:id="1" w:name="_Toc508283458"/>
       <w:r>
         <w:t>Activité neige et Soleil :</w:t>
       </w:r>
-      <w:bookmarkEnd w:id="2"/>
+      <w:bookmarkEnd w:id="1"/>
     </w:p>
     <w:p>
       <w:pPr>
@@ -1656,11 +1654,11 @@
       <w:pPr>
         <w:pStyle w:val="Titre3"/>
       </w:pPr>
-      <w:bookmarkStart w:id="3" w:name="_Toc508283459"/>
+      <w:bookmarkStart w:id="2" w:name="_Toc508283459"/>
       <w:r>
         <w:t>Activité immobilière</w:t>
       </w:r>
-      <w:bookmarkEnd w:id="3"/>
+      <w:bookmarkEnd w:id="2"/>
     </w:p>
     <w:p>
       <w:pPr>
@@ -1794,11 +1792,11 @@
       <w:pPr>
         <w:pStyle w:val="Titre3"/>
       </w:pPr>
-      <w:bookmarkStart w:id="4" w:name="_Toc508283460"/>
+      <w:bookmarkStart w:id="3" w:name="_Toc508283460"/>
       <w:r>
         <w:t>Activité locative</w:t>
       </w:r>
-      <w:bookmarkEnd w:id="4"/>
+      <w:bookmarkEnd w:id="3"/>
     </w:p>
     <w:p>
       <w:pPr>
@@ -1903,11 +1901,11 @@
       <w:pPr>
         <w:pStyle w:val="Titre3"/>
       </w:pPr>
-      <w:bookmarkStart w:id="5" w:name="_Toc508283461"/>
+      <w:bookmarkStart w:id="4" w:name="_Toc508283461"/>
       <w:r>
         <w:t>Structure</w:t>
       </w:r>
-      <w:bookmarkEnd w:id="5"/>
+      <w:bookmarkEnd w:id="4"/>
     </w:p>
     <w:p>
       <w:pPr>
@@ -2060,6 +2058,7 @@
           <w:noProof/>
           <w:lang w:val="fr"/>
         </w:rPr>
+        <w:lastRenderedPageBreak/>
         <w:drawing>
           <wp:inline distT="0" distB="0" distL="0" distR="0" wp14:anchorId="0C76A81F" wp14:editId="3F1C5FD7">
             <wp:extent cx="5250180" cy="2095500"/>
@@ -2127,11 +2126,11 @@
       <w:pPr>
         <w:pStyle w:val="Titre3"/>
       </w:pPr>
-      <w:bookmarkStart w:id="6" w:name="_Toc508283462"/>
+      <w:bookmarkStart w:id="5" w:name="_Toc508283462"/>
       <w:r>
         <w:t>Localisation</w:t>
       </w:r>
-      <w:bookmarkEnd w:id="6"/>
+      <w:bookmarkEnd w:id="5"/>
       <w:r>
         <w:t xml:space="preserve"> </w:t>
       </w:r>
@@ -2241,11 +2240,11 @@
       <w:pPr>
         <w:pStyle w:val="Titre1"/>
       </w:pPr>
-      <w:bookmarkStart w:id="7" w:name="_Toc508283463"/>
+      <w:bookmarkStart w:id="6" w:name="_Toc508283463"/>
       <w:r>
         <w:t>Appel d’offre / Présentation du prestataire</w:t>
       </w:r>
-      <w:bookmarkEnd w:id="7"/>
+      <w:bookmarkEnd w:id="6"/>
       <w:r>
         <w:t xml:space="preserve"> </w:t>
       </w:r>
@@ -2295,7 +2294,15 @@
           <w:rFonts w:ascii="Calibri Light" w:hAnsi="Calibri Light" w:cs="Calibri Light"/>
           <w:lang w:val="fr"/>
         </w:rPr>
-        <w:t xml:space="preserve"> en ligne. Automatisation de certaine tâche comme par exemple les relances clients en fin de contrat.</w:t>
+        <w:t xml:space="preserve"> en ligne. Automatisation de certaine tâche comme </w:t>
+      </w:r>
+      <w:r>
+        <w:rPr>
+          <w:rFonts w:ascii="Calibri Light" w:hAnsi="Calibri Light" w:cs="Calibri Light"/>
+          <w:lang w:val="fr"/>
+        </w:rPr>
+        <w:lastRenderedPageBreak/>
+        <w:t>par exemple les relances clients en fin de contrat.</w:t>
       </w:r>
       <w:r>
         <w:rPr>
@@ -2346,11 +2353,11 @@
       <w:pPr>
         <w:pStyle w:val="Titre2"/>
       </w:pPr>
-      <w:bookmarkStart w:id="8" w:name="_Toc508283464"/>
+      <w:bookmarkStart w:id="7" w:name="_Toc508283464"/>
       <w:r>
         <w:t>Présentation de DAK</w:t>
       </w:r>
-      <w:bookmarkEnd w:id="8"/>
+      <w:bookmarkEnd w:id="7"/>
     </w:p>
     <w:p>
       <w:pPr>
@@ -2829,11 +2836,11 @@
       <w:pPr>
         <w:pStyle w:val="Titre3"/>
       </w:pPr>
-      <w:bookmarkStart w:id="9" w:name="_Toc508283465"/>
+      <w:bookmarkStart w:id="8" w:name="_Toc508283465"/>
       <w:r>
         <w:t>Statue Juridique et Financier de DAK</w:t>
       </w:r>
-      <w:bookmarkEnd w:id="9"/>
+      <w:bookmarkEnd w:id="8"/>
       <w:r>
         <w:t xml:space="preserve"> </w:t>
       </w:r>
@@ -3005,10 +3012,51 @@
       <w:pPr>
         <w:pStyle w:val="Titre3"/>
       </w:pPr>
-      <w:bookmarkStart w:id="10" w:name="_Toc508283466"/>
+      <w:bookmarkStart w:id="9" w:name="_Toc508283466"/>
       <w:r>
         <w:t>Activité</w:t>
       </w:r>
+      <w:bookmarkEnd w:id="9"/>
+      <w:r>
+        <w:t> </w:t>
+      </w:r>
+    </w:p>
+    <w:p>
+      <w:pPr>
+        <w:autoSpaceDE w:val="0"/>
+        <w:autoSpaceDN w:val="0"/>
+        <w:adjustRightInd w:val="0"/>
+        <w:spacing w:after="0" w:line="252" w:lineRule="auto"/>
+        <w:rPr>
+          <w:rFonts w:ascii="Calibri Light" w:hAnsi="Calibri Light" w:cs="Calibri Light"/>
+        </w:rPr>
+      </w:pPr>
+      <w:r>
+        <w:rPr>
+          <w:rFonts w:ascii="Calibri Light" w:hAnsi="Calibri Light" w:cs="Calibri Light"/>
+        </w:rPr>
+        <w:t xml:space="preserve">L’entreprise DAK est une société de prestations informatiques spécialisé dans la création de logiciel, application et site web. Ainsi que des contrats de maintenance. Et récemment dans les applications mobiles Android, MAC. </w:t>
+      </w:r>
+    </w:p>
+    <w:p>
+      <w:pPr>
+        <w:autoSpaceDE w:val="0"/>
+        <w:autoSpaceDN w:val="0"/>
+        <w:adjustRightInd w:val="0"/>
+        <w:spacing w:after="0" w:line="252" w:lineRule="auto"/>
+        <w:rPr>
+          <w:rFonts w:ascii="Calibri Light" w:hAnsi="Calibri Light" w:cs="Calibri Light"/>
+        </w:rPr>
+      </w:pPr>
+    </w:p>
+    <w:p>
+      <w:pPr>
+        <w:pStyle w:val="Titre3"/>
+      </w:pPr>
+      <w:bookmarkStart w:id="10" w:name="_Toc508283467"/>
+      <w:r>
+        <w:t>Garantie du travail réalisé par DAK</w:t>
+      </w:r>
       <w:bookmarkEnd w:id="10"/>
       <w:r>
         <w:t> </w:t>
@@ -3028,7 +3076,7 @@
         <w:rPr>
           <w:rFonts w:ascii="Calibri Light" w:hAnsi="Calibri Light" w:cs="Calibri Light"/>
         </w:rPr>
-        <w:t xml:space="preserve">L’entreprise DAK est une société de prestations informatiques spécialisé dans la création de logiciel, application et site web. Ainsi que des contrats de maintenance. Et récemment dans les applications mobiles Android, MAC. </w:t>
+        <w:t xml:space="preserve">Tous les travaux réalisés par notre société est accompagné de garantie dans un Contrat de conception et de maintenance de site web qui sera remis aux clients à la fin des travaux. Ce contrat stipulera les garanties et les responsabilités de la société DAK une fois le travail effectué. </w:t>
       </w:r>
     </w:p>
     <w:p>
@@ -3038,7 +3086,7 @@
         <w:adjustRightInd w:val="0"/>
         <w:spacing w:after="0" w:line="252" w:lineRule="auto"/>
         <w:rPr>
-          <w:rFonts w:ascii="Calibri Light" w:hAnsi="Calibri Light" w:cs="Calibri Light"/>
+          <w:rFonts w:ascii="Corbel" w:hAnsi="Corbel" w:cs="Corbel"/>
         </w:rPr>
       </w:pPr>
     </w:p>
@@ -3046,52 +3094,11 @@
       <w:pPr>
         <w:pStyle w:val="Titre3"/>
       </w:pPr>
-      <w:bookmarkStart w:id="11" w:name="_Toc508283467"/>
-      <w:r>
-        <w:t>Garantie du travail réalisé par DAK</w:t>
+      <w:bookmarkStart w:id="11" w:name="_Toc508283468"/>
+      <w:r>
+        <w:t>Généralité sur L’entreprise</w:t>
       </w:r>
       <w:bookmarkEnd w:id="11"/>
-      <w:r>
-        <w:t> </w:t>
-      </w:r>
-    </w:p>
-    <w:p>
-      <w:pPr>
-        <w:autoSpaceDE w:val="0"/>
-        <w:autoSpaceDN w:val="0"/>
-        <w:adjustRightInd w:val="0"/>
-        <w:spacing w:after="0" w:line="252" w:lineRule="auto"/>
-        <w:rPr>
-          <w:rFonts w:ascii="Calibri Light" w:hAnsi="Calibri Light" w:cs="Calibri Light"/>
-        </w:rPr>
-      </w:pPr>
-      <w:r>
-        <w:rPr>
-          <w:rFonts w:ascii="Calibri Light" w:hAnsi="Calibri Light" w:cs="Calibri Light"/>
-        </w:rPr>
-        <w:t xml:space="preserve">Tous les travaux réalisés par notre société est accompagné de garantie dans un Contrat de conception et de maintenance de site web qui sera remis aux clients à la fin des travaux. Ce contrat stipulera les garanties et les responsabilités de la société DAK une fois le travail effectué. </w:t>
-      </w:r>
-    </w:p>
-    <w:p>
-      <w:pPr>
-        <w:autoSpaceDE w:val="0"/>
-        <w:autoSpaceDN w:val="0"/>
-        <w:adjustRightInd w:val="0"/>
-        <w:spacing w:after="0" w:line="252" w:lineRule="auto"/>
-        <w:rPr>
-          <w:rFonts w:ascii="Corbel" w:hAnsi="Corbel" w:cs="Corbel"/>
-        </w:rPr>
-      </w:pPr>
-    </w:p>
-    <w:p>
-      <w:pPr>
-        <w:pStyle w:val="Titre3"/>
-      </w:pPr>
-      <w:bookmarkStart w:id="12" w:name="_Toc508283468"/>
-      <w:r>
-        <w:t>Généralité sur L’entreprise</w:t>
-      </w:r>
-      <w:bookmarkEnd w:id="12"/>
       <w:r>
         <w:t xml:space="preserve">  </w:t>
       </w:r>
@@ -3157,21 +3164,14 @@
         <w:rPr>
           <w:rFonts w:ascii="Calibri Light" w:hAnsi="Calibri Light" w:cs="Calibri Light"/>
         </w:rPr>
-        <w:t xml:space="preserve"> et Monsieur </w:t>
-      </w:r>
-      <w:proofErr w:type="spellStart"/>
-      <w:r>
-        <w:rPr>
-          <w:rFonts w:ascii="Calibri Light" w:hAnsi="Calibri Light" w:cs="Calibri Light"/>
-        </w:rPr>
-        <w:t>Monnin</w:t>
-      </w:r>
-      <w:proofErr w:type="spellEnd"/>
-      <w:r>
-        <w:rPr>
-          <w:rFonts w:ascii="Calibri Light" w:hAnsi="Calibri Light" w:cs="Calibri Light"/>
-        </w:rPr>
-        <w:t xml:space="preserve"> le 01/02/2018. Elle a un champ d’action qui s’étend à toute la France métropolitaine et qui concerne le secteur du développement informatique. L’entreprise travaille uniquement avec des entreprises et ne fait aucune intervention auprès des particuliers. </w:t>
+        <w:t xml:space="preserve"> et Monsieur Monnin le 01/02/2018. Elle a un champ d’action qui s’étend à toute la France métropolitaine et qui concerne le secteur du </w:t>
+      </w:r>
+      <w:r>
+        <w:rPr>
+          <w:rFonts w:ascii="Calibri Light" w:hAnsi="Calibri Light" w:cs="Calibri Light"/>
+        </w:rPr>
+        <w:lastRenderedPageBreak/>
+        <w:t xml:space="preserve">développement informatique. L’entreprise travaille uniquement avec des entreprises et ne fait aucune intervention auprès des particuliers. </w:t>
       </w:r>
     </w:p>
     <w:p>
@@ -3192,11 +3192,11 @@
       <w:pPr>
         <w:pStyle w:val="Titre3"/>
       </w:pPr>
-      <w:bookmarkStart w:id="13" w:name="_Toc508283469"/>
+      <w:bookmarkStart w:id="12" w:name="_Toc508283469"/>
       <w:r>
         <w:t>Localisation DAK</w:t>
       </w:r>
-      <w:bookmarkEnd w:id="13"/>
+      <w:bookmarkEnd w:id="12"/>
     </w:p>
     <w:p>
       <w:pPr>
@@ -3275,11 +3275,11 @@
       <w:pPr>
         <w:pStyle w:val="Titre3"/>
       </w:pPr>
-      <w:bookmarkStart w:id="14" w:name="_Toc508283470"/>
+      <w:bookmarkStart w:id="13" w:name="_Toc508283470"/>
       <w:r>
         <w:t>Organigramme</w:t>
       </w:r>
-      <w:bookmarkEnd w:id="14"/>
+      <w:bookmarkEnd w:id="13"/>
       <w:r>
         <w:t> </w:t>
       </w:r>
@@ -3375,11 +3375,12 @@
           <w:szCs w:val="22"/>
         </w:rPr>
       </w:pPr>
-      <w:bookmarkStart w:id="15" w:name="_Toc508283471"/>
-      <w:r>
+      <w:bookmarkStart w:id="14" w:name="_Toc508283471"/>
+      <w:r>
+        <w:lastRenderedPageBreak/>
         <w:t>Analyse de l’existant / Analyse des besoins</w:t>
       </w:r>
-      <w:bookmarkEnd w:id="15"/>
+      <w:bookmarkEnd w:id="14"/>
     </w:p>
     <w:p>
       <w:pPr>
@@ -3477,11 +3478,11 @@
       <w:pPr>
         <w:pStyle w:val="Titre2"/>
       </w:pPr>
-      <w:bookmarkStart w:id="16" w:name="_Toc508283472"/>
+      <w:bookmarkStart w:id="15" w:name="_Toc508283472"/>
       <w:r>
         <w:t>Infrastructure</w:t>
       </w:r>
-      <w:bookmarkEnd w:id="16"/>
+      <w:bookmarkEnd w:id="15"/>
       <w:r>
         <w:t xml:space="preserve"> </w:t>
       </w:r>
@@ -3570,11 +3571,11 @@
       <w:pPr>
         <w:pStyle w:val="Titre1"/>
       </w:pPr>
-      <w:bookmarkStart w:id="17" w:name="_Toc508283473"/>
+      <w:bookmarkStart w:id="16" w:name="_Toc508283473"/>
       <w:r>
         <w:t>Proposition d’une solution</w:t>
       </w:r>
-      <w:bookmarkEnd w:id="17"/>
+      <w:bookmarkEnd w:id="16"/>
       <w:r>
         <w:t xml:space="preserve"> </w:t>
       </w:r>
@@ -3756,7 +3757,7 @@
       <w:pPr>
         <w:pStyle w:val="Titre2"/>
       </w:pPr>
-      <w:bookmarkStart w:id="18" w:name="_Toc508283474"/>
+      <w:bookmarkStart w:id="17" w:name="_Toc508283474"/>
       <w:r>
         <w:t xml:space="preserve">Outil de mise en </w:t>
       </w:r>
@@ -3766,7 +3767,7 @@
       <w:r>
         <w:t xml:space="preserve"> des solutions</w:t>
       </w:r>
-      <w:bookmarkEnd w:id="18"/>
+      <w:bookmarkEnd w:id="17"/>
       <w:r>
         <w:t xml:space="preserve"> </w:t>
       </w:r>
@@ -4234,6 +4235,16 @@
               </w:rPr>
               <w:t>,JAVA</w:t>
             </w:r>
+            <w:r>
+              <w:rPr>
+                <w:rFonts w:ascii="Calibri Light" w:hAnsi="Calibri Light" w:cs="Calibri Light"/>
+                <w:b/>
+                <w:bCs/>
+                <w:color w:val="000000" w:themeColor="text1"/>
+                <w:lang w:val="fr"/>
+              </w:rPr>
+              <w:t>,PHP</w:t>
+            </w:r>
           </w:p>
         </w:tc>
         <w:tc>
@@ -4318,6 +4329,38 @@
               <w:t>Github</w:t>
             </w:r>
             <w:proofErr w:type="spellEnd"/>
+            <w:r>
+              <w:rPr>
+                <w:rFonts w:ascii="Calibri Light" w:hAnsi="Calibri Light" w:cs="Calibri Light"/>
+                <w:b/>
+                <w:bCs/>
+                <w:color w:val="000000" w:themeColor="text1"/>
+                <w:lang w:val="fr"/>
+              </w:rPr>
+              <w:t xml:space="preserve">, </w:t>
+            </w:r>
+            <w:proofErr w:type="spellStart"/>
+            <w:r>
+              <w:rPr>
+                <w:rFonts w:ascii="Calibri Light" w:hAnsi="Calibri Light" w:cs="Calibri Light"/>
+                <w:b/>
+                <w:bCs/>
+                <w:color w:val="000000" w:themeColor="text1"/>
+                <w:lang w:val="fr"/>
+              </w:rPr>
+              <w:t>Github</w:t>
+            </w:r>
+            <w:proofErr w:type="spellEnd"/>
+            <w:r>
+              <w:rPr>
+                <w:rFonts w:ascii="Calibri Light" w:hAnsi="Calibri Light" w:cs="Calibri Light"/>
+                <w:b/>
+                <w:bCs/>
+                <w:color w:val="000000" w:themeColor="text1"/>
+                <w:lang w:val="fr"/>
+              </w:rPr>
+              <w:t xml:space="preserve"> Desktop</w:t>
+            </w:r>
           </w:p>
         </w:tc>
         <w:tc>
@@ -4391,6 +4434,64 @@
                 </wp:inline>
               </w:drawing>
             </w:r>
+            <w:r>
+              <w:rPr>
+                <w:rFonts w:ascii="Calibri Light" w:hAnsi="Calibri Light" w:cs="Calibri Light"/>
+                <w:b/>
+                <w:bCs/>
+                <w:noProof/>
+                <w:color w:val="357CA2"/>
+                <w:lang w:val="fr"/>
+              </w:rPr>
+              <w:drawing>
+                <wp:inline distT="0" distB="0" distL="0" distR="0" wp14:anchorId="4DE0BE0F" wp14:editId="67498F82">
+                  <wp:extent cx="702114" cy="662940"/>
+                  <wp:effectExtent l="0" t="0" r="3175" b="3810"/>
+                  <wp:docPr id="13" name="Image 13" descr="C:\Users\youyo\AppData\Local\Microsoft\Windows\INetCache\Content.MSO\9F0CB226.tmp"/>
+                  <wp:cNvGraphicFramePr>
+                    <a:graphicFrameLocks xmlns:a="http://schemas.openxmlformats.org/drawingml/2006/main" noChangeAspect="1"/>
+                  </wp:cNvGraphicFramePr>
+                  <a:graphic xmlns:a="http://schemas.openxmlformats.org/drawingml/2006/main">
+                    <a:graphicData uri="http://schemas.openxmlformats.org/drawingml/2006/picture">
+                      <pic:pic xmlns:pic="http://schemas.openxmlformats.org/drawingml/2006/picture">
+                        <pic:nvPicPr>
+                          <pic:cNvPr id="0" name="Picture 7" descr="C:\Users\youyo\AppData\Local\Microsoft\Windows\INetCache\Content.MSO\9F0CB226.tmp"/>
+                          <pic:cNvPicPr>
+                            <a:picLocks noChangeAspect="1" noChangeArrowheads="1"/>
+                          </pic:cNvPicPr>
+                        </pic:nvPicPr>
+                        <pic:blipFill>
+                          <a:blip r:embed="rId16" cstate="print">
+                            <a:extLst>
+                              <a:ext uri="{28A0092B-C50C-407E-A947-70E740481C1C}">
+                                <a14:useLocalDpi xmlns:a14="http://schemas.microsoft.com/office/drawing/2010/main" val="0"/>
+                              </a:ext>
+                            </a:extLst>
+                          </a:blip>
+                          <a:srcRect/>
+                          <a:stretch>
+                            <a:fillRect/>
+                          </a:stretch>
+                        </pic:blipFill>
+                        <pic:spPr bwMode="auto">
+                          <a:xfrm>
+                            <a:off x="0" y="0"/>
+                            <a:ext cx="726514" cy="685979"/>
+                          </a:xfrm>
+                          <a:prstGeom prst="rect">
+                            <a:avLst/>
+                          </a:prstGeom>
+                          <a:noFill/>
+                          <a:ln>
+                            <a:noFill/>
+                          </a:ln>
+                        </pic:spPr>
+                      </pic:pic>
+                    </a:graphicData>
+                  </a:graphic>
+                </wp:inline>
+              </w:drawing>
+            </w:r>
           </w:p>
         </w:tc>
       </w:tr>
@@ -4535,7 +4636,7 @@
                           </pic:cNvPicPr>
                         </pic:nvPicPr>
                         <pic:blipFill>
-                          <a:blip r:embed="rId16" cstate="print">
+                          <a:blip r:embed="rId17" cstate="print">
                             <a:extLst>
                               <a:ext uri="{28A0092B-C50C-407E-A947-70E740481C1C}">
                                 <a14:useLocalDpi xmlns:a14="http://schemas.microsoft.com/office/drawing/2010/main" val="0"/>
@@ -4569,6 +4670,333 @@
           </w:p>
         </w:tc>
       </w:tr>
+      <w:tr>
+        <w:tc>
+          <w:tcPr>
+            <w:tcW w:w="3132" w:type="dxa"/>
+          </w:tcPr>
+          <w:p>
+            <w:pPr>
+              <w:autoSpaceDE w:val="0"/>
+              <w:autoSpaceDN w:val="0"/>
+              <w:adjustRightInd w:val="0"/>
+              <w:spacing w:line="264" w:lineRule="auto"/>
+              <w:rPr>
+                <w:rFonts w:ascii="Calibri Light" w:hAnsi="Calibri Light" w:cs="Calibri Light"/>
+                <w:b/>
+                <w:bCs/>
+                <w:color w:val="000000" w:themeColor="text1"/>
+                <w:lang w:val="fr"/>
+              </w:rPr>
+            </w:pPr>
+            <w:r>
+              <w:rPr>
+                <w:rFonts w:ascii="Calibri Light" w:hAnsi="Calibri Light" w:cs="Calibri Light"/>
+                <w:b/>
+                <w:bCs/>
+                <w:color w:val="000000" w:themeColor="text1"/>
+                <w:lang w:val="fr"/>
+              </w:rPr>
+              <w:t xml:space="preserve">Environnement de Développement </w:t>
+            </w:r>
+          </w:p>
+        </w:tc>
+        <w:tc>
+          <w:tcPr>
+            <w:tcW w:w="3132" w:type="dxa"/>
+          </w:tcPr>
+          <w:p>
+            <w:pPr>
+              <w:autoSpaceDE w:val="0"/>
+              <w:autoSpaceDN w:val="0"/>
+              <w:adjustRightInd w:val="0"/>
+              <w:spacing w:line="264" w:lineRule="auto"/>
+              <w:rPr>
+                <w:rFonts w:ascii="Calibri Light" w:hAnsi="Calibri Light" w:cs="Calibri Light"/>
+                <w:b/>
+                <w:bCs/>
+                <w:color w:val="000000" w:themeColor="text1"/>
+                <w:lang w:val="fr"/>
+              </w:rPr>
+            </w:pPr>
+            <w:r>
+              <w:rPr>
+                <w:rFonts w:ascii="Calibri Light" w:hAnsi="Calibri Light" w:cs="Calibri Light"/>
+                <w:b/>
+                <w:bCs/>
+                <w:color w:val="000000" w:themeColor="text1"/>
+                <w:lang w:val="fr"/>
+              </w:rPr>
+              <w:t>Eclipse, Android Studio</w:t>
+            </w:r>
+          </w:p>
+        </w:tc>
+        <w:tc>
+          <w:tcPr>
+            <w:tcW w:w="3132" w:type="dxa"/>
+          </w:tcPr>
+          <w:p>
+            <w:pPr>
+              <w:autoSpaceDE w:val="0"/>
+              <w:autoSpaceDN w:val="0"/>
+              <w:adjustRightInd w:val="0"/>
+              <w:spacing w:line="264" w:lineRule="auto"/>
+              <w:rPr>
+                <w:noProof/>
+              </w:rPr>
+            </w:pPr>
+            <w:r>
+              <w:rPr>
+                <w:noProof/>
+              </w:rPr>
+              <w:t xml:space="preserve"> </w:t>
+            </w:r>
+            <w:r>
+              <w:rPr>
+                <w:noProof/>
+              </w:rPr>
+              <w:drawing>
+                <wp:inline distT="0" distB="0" distL="0" distR="0" wp14:anchorId="182D326D" wp14:editId="3E3025FF">
+                  <wp:extent cx="525780" cy="438123"/>
+                  <wp:effectExtent l="0" t="0" r="7620" b="635"/>
+                  <wp:docPr id="8" name="Image 8" descr="C:\Users\youyo\AppData\Local\Microsoft\Windows\INetCache\Content.MSO\9189364C.tmp"/>
+                  <wp:cNvGraphicFramePr>
+                    <a:graphicFrameLocks xmlns:a="http://schemas.openxmlformats.org/drawingml/2006/main" noChangeAspect="1"/>
+                  </wp:cNvGraphicFramePr>
+                  <a:graphic xmlns:a="http://schemas.openxmlformats.org/drawingml/2006/main">
+                    <a:graphicData uri="http://schemas.openxmlformats.org/drawingml/2006/picture">
+                      <pic:pic xmlns:pic="http://schemas.openxmlformats.org/drawingml/2006/picture">
+                        <pic:nvPicPr>
+                          <pic:cNvPr id="0" name="Picture 1" descr="C:\Users\youyo\AppData\Local\Microsoft\Windows\INetCache\Content.MSO\9189364C.tmp"/>
+                          <pic:cNvPicPr>
+                            <a:picLocks noChangeAspect="1" noChangeArrowheads="1"/>
+                          </pic:cNvPicPr>
+                        </pic:nvPicPr>
+                        <pic:blipFill>
+                          <a:blip r:embed="rId18" cstate="print">
+                            <a:extLst>
+                              <a:ext uri="{28A0092B-C50C-407E-A947-70E740481C1C}">
+                                <a14:useLocalDpi xmlns:a14="http://schemas.microsoft.com/office/drawing/2010/main" val="0"/>
+                              </a:ext>
+                            </a:extLst>
+                          </a:blip>
+                          <a:srcRect/>
+                          <a:stretch>
+                            <a:fillRect/>
+                          </a:stretch>
+                        </pic:blipFill>
+                        <pic:spPr bwMode="auto">
+                          <a:xfrm>
+                            <a:off x="0" y="0"/>
+                            <a:ext cx="607029" cy="505826"/>
+                          </a:xfrm>
+                          <a:prstGeom prst="rect">
+                            <a:avLst/>
+                          </a:prstGeom>
+                          <a:noFill/>
+                          <a:ln>
+                            <a:noFill/>
+                          </a:ln>
+                        </pic:spPr>
+                      </pic:pic>
+                    </a:graphicData>
+                  </a:graphic>
+                </wp:inline>
+              </w:drawing>
+            </w:r>
+            <w:r>
+              <w:rPr>
+                <w:noProof/>
+              </w:rPr>
+              <w:t xml:space="preserve">        </w:t>
+            </w:r>
+            <w:r>
+              <w:rPr>
+                <w:noProof/>
+              </w:rPr>
+              <w:drawing>
+                <wp:inline distT="0" distB="0" distL="0" distR="0" wp14:anchorId="2EC3FAC9" wp14:editId="2F78B116">
+                  <wp:extent cx="304800" cy="304800"/>
+                  <wp:effectExtent l="0" t="0" r="0" b="0"/>
+                  <wp:docPr id="11" name="Image 11" descr="C:\Users\youyo\AppData\Local\Microsoft\Windows\INetCache\Content.MSO\17D18E3A.tmp"/>
+                  <wp:cNvGraphicFramePr>
+                    <a:graphicFrameLocks xmlns:a="http://schemas.openxmlformats.org/drawingml/2006/main" noChangeAspect="1"/>
+                  </wp:cNvGraphicFramePr>
+                  <a:graphic xmlns:a="http://schemas.openxmlformats.org/drawingml/2006/main">
+                    <a:graphicData uri="http://schemas.openxmlformats.org/drawingml/2006/picture">
+                      <pic:pic xmlns:pic="http://schemas.openxmlformats.org/drawingml/2006/picture">
+                        <pic:nvPicPr>
+                          <pic:cNvPr id="0" name="Picture 3" descr="C:\Users\youyo\AppData\Local\Microsoft\Windows\INetCache\Content.MSO\17D18E3A.tmp"/>
+                          <pic:cNvPicPr>
+                            <a:picLocks noChangeAspect="1" noChangeArrowheads="1"/>
+                          </pic:cNvPicPr>
+                        </pic:nvPicPr>
+                        <pic:blipFill>
+                          <a:blip r:embed="rId19" cstate="print">
+                            <a:extLst>
+                              <a:ext uri="{28A0092B-C50C-407E-A947-70E740481C1C}">
+                                <a14:useLocalDpi xmlns:a14="http://schemas.microsoft.com/office/drawing/2010/main" val="0"/>
+                              </a:ext>
+                            </a:extLst>
+                          </a:blip>
+                          <a:srcRect/>
+                          <a:stretch>
+                            <a:fillRect/>
+                          </a:stretch>
+                        </pic:blipFill>
+                        <pic:spPr bwMode="auto">
+                          <a:xfrm flipH="1">
+                            <a:off x="0" y="0"/>
+                            <a:ext cx="304800" cy="304800"/>
+                          </a:xfrm>
+                          <a:prstGeom prst="rect">
+                            <a:avLst/>
+                          </a:prstGeom>
+                          <a:noFill/>
+                          <a:ln>
+                            <a:noFill/>
+                          </a:ln>
+                        </pic:spPr>
+                      </pic:pic>
+                    </a:graphicData>
+                  </a:graphic>
+                </wp:inline>
+              </w:drawing>
+            </w:r>
+          </w:p>
+        </w:tc>
+      </w:tr>
+      <w:tr>
+        <w:tc>
+          <w:tcPr>
+            <w:tcW w:w="3132" w:type="dxa"/>
+          </w:tcPr>
+          <w:p>
+            <w:pPr>
+              <w:autoSpaceDE w:val="0"/>
+              <w:autoSpaceDN w:val="0"/>
+              <w:adjustRightInd w:val="0"/>
+              <w:spacing w:line="264" w:lineRule="auto"/>
+              <w:rPr>
+                <w:rFonts w:ascii="Calibri Light" w:hAnsi="Calibri Light" w:cs="Calibri Light"/>
+                <w:b/>
+                <w:bCs/>
+                <w:color w:val="000000" w:themeColor="text1"/>
+                <w:lang w:val="fr"/>
+              </w:rPr>
+            </w:pPr>
+            <w:r>
+              <w:rPr>
+                <w:rFonts w:ascii="Calibri Light" w:hAnsi="Calibri Light" w:cs="Calibri Light"/>
+                <w:b/>
+                <w:bCs/>
+                <w:color w:val="000000" w:themeColor="text1"/>
+                <w:lang w:val="fr"/>
+              </w:rPr>
+              <w:t xml:space="preserve">Plateforme de développement </w:t>
+            </w:r>
+          </w:p>
+        </w:tc>
+        <w:tc>
+          <w:tcPr>
+            <w:tcW w:w="3132" w:type="dxa"/>
+          </w:tcPr>
+          <w:p>
+            <w:pPr>
+              <w:autoSpaceDE w:val="0"/>
+              <w:autoSpaceDN w:val="0"/>
+              <w:adjustRightInd w:val="0"/>
+              <w:spacing w:line="264" w:lineRule="auto"/>
+              <w:rPr>
+                <w:rFonts w:ascii="Calibri Light" w:hAnsi="Calibri Light" w:cs="Calibri Light"/>
+                <w:b/>
+                <w:bCs/>
+                <w:color w:val="000000" w:themeColor="text1"/>
+                <w:lang w:val="fr"/>
+              </w:rPr>
+            </w:pPr>
+            <w:r>
+              <w:rPr>
+                <w:rFonts w:ascii="Calibri Light" w:hAnsi="Calibri Light" w:cs="Calibri Light"/>
+                <w:b/>
+                <w:bCs/>
+                <w:color w:val="000000" w:themeColor="text1"/>
+                <w:lang w:val="fr"/>
+              </w:rPr>
+              <w:t xml:space="preserve">Wamp64 </w:t>
+            </w:r>
+          </w:p>
+        </w:tc>
+        <w:tc>
+          <w:tcPr>
+            <w:tcW w:w="3132" w:type="dxa"/>
+          </w:tcPr>
+          <w:p>
+            <w:pPr>
+              <w:autoSpaceDE w:val="0"/>
+              <w:autoSpaceDN w:val="0"/>
+              <w:adjustRightInd w:val="0"/>
+              <w:spacing w:line="264" w:lineRule="auto"/>
+              <w:rPr>
+                <w:noProof/>
+              </w:rPr>
+            </w:pPr>
+            <w:r>
+              <w:rPr>
+                <w:noProof/>
+              </w:rPr>
+              <w:drawing>
+                <wp:inline distT="0" distB="0" distL="0" distR="0" wp14:anchorId="0A7875B3" wp14:editId="640F4853">
+                  <wp:extent cx="444811" cy="441960"/>
+                  <wp:effectExtent l="0" t="0" r="0" b="0"/>
+                  <wp:docPr id="12" name="Image 12" descr="C:\Users\youyo\AppData\Local\Microsoft\Windows\INetCache\Content.MSO\5B3D2258.tmp"/>
+                  <wp:cNvGraphicFramePr>
+                    <a:graphicFrameLocks xmlns:a="http://schemas.openxmlformats.org/drawingml/2006/main" noChangeAspect="1"/>
+                  </wp:cNvGraphicFramePr>
+                  <a:graphic xmlns:a="http://schemas.openxmlformats.org/drawingml/2006/main">
+                    <a:graphicData uri="http://schemas.openxmlformats.org/drawingml/2006/picture">
+                      <pic:pic xmlns:pic="http://schemas.openxmlformats.org/drawingml/2006/picture">
+                        <pic:nvPicPr>
+                          <pic:cNvPr id="0" name="Picture 5" descr="C:\Users\youyo\AppData\Local\Microsoft\Windows\INetCache\Content.MSO\5B3D2258.tmp"/>
+                          <pic:cNvPicPr>
+                            <a:picLocks noChangeAspect="1" noChangeArrowheads="1"/>
+                          </pic:cNvPicPr>
+                        </pic:nvPicPr>
+                        <pic:blipFill>
+                          <a:blip r:embed="rId20" cstate="print">
+                            <a:extLst>
+                              <a:ext uri="{28A0092B-C50C-407E-A947-70E740481C1C}">
+                                <a14:useLocalDpi xmlns:a14="http://schemas.microsoft.com/office/drawing/2010/main" val="0"/>
+                              </a:ext>
+                            </a:extLst>
+                          </a:blip>
+                          <a:srcRect/>
+                          <a:stretch>
+                            <a:fillRect/>
+                          </a:stretch>
+                        </pic:blipFill>
+                        <pic:spPr bwMode="auto">
+                          <a:xfrm>
+                            <a:off x="0" y="0"/>
+                            <a:ext cx="473548" cy="470513"/>
+                          </a:xfrm>
+                          <a:prstGeom prst="rect">
+                            <a:avLst/>
+                          </a:prstGeom>
+                          <a:noFill/>
+                          <a:ln>
+                            <a:noFill/>
+                          </a:ln>
+                        </pic:spPr>
+                      </pic:pic>
+                    </a:graphicData>
+                  </a:graphic>
+                </wp:inline>
+              </w:drawing>
+            </w:r>
+          </w:p>
+        </w:tc>
+      </w:tr>
     </w:tbl>
     <w:p>
       <w:pPr>
@@ -4585,6 +5013,8 @@
           <w:lang w:val="fr"/>
         </w:rPr>
       </w:pPr>
+      <w:bookmarkStart w:id="18" w:name="_GoBack"/>
+      <w:bookmarkEnd w:id="18"/>
     </w:p>
     <w:p>
       <w:pPr>
@@ -4695,6 +5125,7 @@
         <w:rPr>
           <w:rFonts w:ascii="Calibri Light" w:hAnsi="Calibri Light" w:cs="Calibri Light"/>
         </w:rPr>
+        <w:lastRenderedPageBreak/>
         <w:t>-Cr</w:t>
       </w:r>
       <w:r>
@@ -4743,7 +5174,7 @@
       </w:pPr>
     </w:p>
     <w:sectPr>
-      <w:footerReference w:type="default" r:id="rId17"/>
+      <w:footerReference w:type="default" r:id="rId21"/>
       <w:pgSz w:w="12240" w:h="15840"/>
       <w:pgMar w:top="1417" w:right="1417" w:bottom="1417" w:left="1417" w:header="720" w:footer="720" w:gutter="0"/>
       <w:cols w:space="720"/>
@@ -6140,7 +6571,7 @@
 </file>
 
 <file path=customXml/itemProps1.xml><?xml version="1.0" encoding="utf-8"?>
-<ds:datastoreItem xmlns:ds="http://schemas.openxmlformats.org/officeDocument/2006/customXml" ds:itemID="{3F1A5C92-EB57-4962-A1FF-3DFDE3B5814F}">
+<ds:datastoreItem xmlns:ds="http://schemas.openxmlformats.org/officeDocument/2006/customXml" ds:itemID="{FDF62A50-1EE5-4D22-A5A3-5F5F7014FE1D}">
   <ds:schemaRefs>
     <ds:schemaRef ds:uri="http://schemas.openxmlformats.org/officeDocument/2006/bibliography"/>
   </ds:schemaRefs>

--- a/Cahier des charges/Cahier_des_charges_PPE.docx
+++ b/Cahier des charges/Cahier_des_charges_PPE.docx
@@ -17,8 +17,6 @@
           <w:lang w:val="fr"/>
         </w:rPr>
       </w:pPr>
-      <w:bookmarkStart w:id="0" w:name="_GoBack"/>
-      <w:bookmarkEnd w:id="0"/>
       <w:r>
         <w:rPr>
           <w:rFonts w:ascii="Arial" w:hAnsi="Arial" w:cs="Arial"/>
@@ -1561,12 +1559,12 @@
       <w:pPr>
         <w:pStyle w:val="Titre1"/>
       </w:pPr>
-      <w:bookmarkStart w:id="1" w:name="_Toc508283457"/>
+      <w:bookmarkStart w:id="0" w:name="_Toc508283457"/>
       <w:r>
         <w:lastRenderedPageBreak/>
         <w:t>Présentation de l’entreprise</w:t>
       </w:r>
-      <w:bookmarkEnd w:id="1"/>
+      <w:bookmarkEnd w:id="0"/>
       <w:r>
         <w:t xml:space="preserve"> </w:t>
       </w:r>
@@ -1632,11 +1630,11 @@
       <w:pPr>
         <w:pStyle w:val="Titre2"/>
       </w:pPr>
-      <w:bookmarkStart w:id="2" w:name="_Toc508283458"/>
+      <w:bookmarkStart w:id="1" w:name="_Toc508283458"/>
       <w:r>
         <w:t>Activité neige et Soleil :</w:t>
       </w:r>
-      <w:bookmarkEnd w:id="2"/>
+      <w:bookmarkEnd w:id="1"/>
     </w:p>
     <w:p>
       <w:pPr>
@@ -1656,11 +1654,11 @@
       <w:pPr>
         <w:pStyle w:val="Titre3"/>
       </w:pPr>
-      <w:bookmarkStart w:id="3" w:name="_Toc508283459"/>
+      <w:bookmarkStart w:id="2" w:name="_Toc508283459"/>
       <w:r>
         <w:t>Activité immobilière</w:t>
       </w:r>
-      <w:bookmarkEnd w:id="3"/>
+      <w:bookmarkEnd w:id="2"/>
     </w:p>
     <w:p>
       <w:pPr>
@@ -1794,11 +1792,11 @@
       <w:pPr>
         <w:pStyle w:val="Titre3"/>
       </w:pPr>
-      <w:bookmarkStart w:id="4" w:name="_Toc508283460"/>
+      <w:bookmarkStart w:id="3" w:name="_Toc508283460"/>
       <w:r>
         <w:t>Activité locative</w:t>
       </w:r>
-      <w:bookmarkEnd w:id="4"/>
+      <w:bookmarkEnd w:id="3"/>
     </w:p>
     <w:p>
       <w:pPr>
@@ -1903,11 +1901,11 @@
       <w:pPr>
         <w:pStyle w:val="Titre3"/>
       </w:pPr>
-      <w:bookmarkStart w:id="5" w:name="_Toc508283461"/>
+      <w:bookmarkStart w:id="4" w:name="_Toc508283461"/>
       <w:r>
         <w:t>Structure</w:t>
       </w:r>
-      <w:bookmarkEnd w:id="5"/>
+      <w:bookmarkEnd w:id="4"/>
     </w:p>
     <w:p>
       <w:pPr>
@@ -2127,11 +2125,11 @@
       <w:pPr>
         <w:pStyle w:val="Titre3"/>
       </w:pPr>
-      <w:bookmarkStart w:id="6" w:name="_Toc508283462"/>
+      <w:bookmarkStart w:id="5" w:name="_Toc508283462"/>
       <w:r>
         <w:t>Localisation</w:t>
       </w:r>
-      <w:bookmarkEnd w:id="6"/>
+      <w:bookmarkEnd w:id="5"/>
       <w:r>
         <w:t xml:space="preserve"> </w:t>
       </w:r>
@@ -2241,11 +2239,11 @@
       <w:pPr>
         <w:pStyle w:val="Titre1"/>
       </w:pPr>
-      <w:bookmarkStart w:id="7" w:name="_Toc508283463"/>
+      <w:bookmarkStart w:id="6" w:name="_Toc508283463"/>
       <w:r>
         <w:t>Appel d’offre / Présentation du prestataire</w:t>
       </w:r>
-      <w:bookmarkEnd w:id="7"/>
+      <w:bookmarkEnd w:id="6"/>
       <w:r>
         <w:t xml:space="preserve"> </w:t>
       </w:r>
@@ -2346,11 +2344,11 @@
       <w:pPr>
         <w:pStyle w:val="Titre2"/>
       </w:pPr>
-      <w:bookmarkStart w:id="8" w:name="_Toc508283464"/>
+      <w:bookmarkStart w:id="7" w:name="_Toc508283464"/>
       <w:r>
         <w:t>Présentation de DAK</w:t>
       </w:r>
-      <w:bookmarkEnd w:id="8"/>
+      <w:bookmarkEnd w:id="7"/>
     </w:p>
     <w:p>
       <w:pPr>
@@ -2829,11 +2827,11 @@
       <w:pPr>
         <w:pStyle w:val="Titre3"/>
       </w:pPr>
-      <w:bookmarkStart w:id="9" w:name="_Toc508283465"/>
+      <w:bookmarkStart w:id="8" w:name="_Toc508283465"/>
       <w:r>
         <w:t>Statue Juridique et Financier de DAK</w:t>
       </w:r>
-      <w:bookmarkEnd w:id="9"/>
+      <w:bookmarkEnd w:id="8"/>
       <w:r>
         <w:t xml:space="preserve"> </w:t>
       </w:r>
@@ -3005,10 +3003,51 @@
       <w:pPr>
         <w:pStyle w:val="Titre3"/>
       </w:pPr>
-      <w:bookmarkStart w:id="10" w:name="_Toc508283466"/>
+      <w:bookmarkStart w:id="9" w:name="_Toc508283466"/>
       <w:r>
         <w:t>Activité</w:t>
       </w:r>
+      <w:bookmarkEnd w:id="9"/>
+      <w:r>
+        <w:t> </w:t>
+      </w:r>
+    </w:p>
+    <w:p>
+      <w:pPr>
+        <w:autoSpaceDE w:val="0"/>
+        <w:autoSpaceDN w:val="0"/>
+        <w:adjustRightInd w:val="0"/>
+        <w:spacing w:after="0" w:line="252" w:lineRule="auto"/>
+        <w:rPr>
+          <w:rFonts w:ascii="Calibri Light" w:hAnsi="Calibri Light" w:cs="Calibri Light"/>
+        </w:rPr>
+      </w:pPr>
+      <w:r>
+        <w:rPr>
+          <w:rFonts w:ascii="Calibri Light" w:hAnsi="Calibri Light" w:cs="Calibri Light"/>
+        </w:rPr>
+        <w:t xml:space="preserve">L’entreprise DAK est une société de prestations informatiques spécialisé dans la création de logiciel, application et site web. Ainsi que des contrats de maintenance. Et récemment dans les applications mobiles Android, MAC. </w:t>
+      </w:r>
+    </w:p>
+    <w:p>
+      <w:pPr>
+        <w:autoSpaceDE w:val="0"/>
+        <w:autoSpaceDN w:val="0"/>
+        <w:adjustRightInd w:val="0"/>
+        <w:spacing w:after="0" w:line="252" w:lineRule="auto"/>
+        <w:rPr>
+          <w:rFonts w:ascii="Calibri Light" w:hAnsi="Calibri Light" w:cs="Calibri Light"/>
+        </w:rPr>
+      </w:pPr>
+    </w:p>
+    <w:p>
+      <w:pPr>
+        <w:pStyle w:val="Titre3"/>
+      </w:pPr>
+      <w:bookmarkStart w:id="10" w:name="_Toc508283467"/>
+      <w:r>
+        <w:t>Garantie du travail réalisé par DAK</w:t>
+      </w:r>
       <w:bookmarkEnd w:id="10"/>
       <w:r>
         <w:t> </w:t>
@@ -3028,7 +3067,7 @@
         <w:rPr>
           <w:rFonts w:ascii="Calibri Light" w:hAnsi="Calibri Light" w:cs="Calibri Light"/>
         </w:rPr>
-        <w:t xml:space="preserve">L’entreprise DAK est une société de prestations informatiques spécialisé dans la création de logiciel, application et site web. Ainsi que des contrats de maintenance. Et récemment dans les applications mobiles Android, MAC. </w:t>
+        <w:t xml:space="preserve">Tous les travaux réalisés par notre société est accompagné de garantie dans un Contrat de conception et de maintenance de site web qui sera remis aux clients à la fin des travaux. Ce contrat stipulera les garanties et les responsabilités de la société DAK une fois le travail effectué. </w:t>
       </w:r>
     </w:p>
     <w:p>
@@ -3038,7 +3077,7 @@
         <w:adjustRightInd w:val="0"/>
         <w:spacing w:after="0" w:line="252" w:lineRule="auto"/>
         <w:rPr>
-          <w:rFonts w:ascii="Calibri Light" w:hAnsi="Calibri Light" w:cs="Calibri Light"/>
+          <w:rFonts w:ascii="Corbel" w:hAnsi="Corbel" w:cs="Corbel"/>
         </w:rPr>
       </w:pPr>
     </w:p>
@@ -3046,52 +3085,11 @@
       <w:pPr>
         <w:pStyle w:val="Titre3"/>
       </w:pPr>
-      <w:bookmarkStart w:id="11" w:name="_Toc508283467"/>
-      <w:r>
-        <w:t>Garantie du travail réalisé par DAK</w:t>
+      <w:bookmarkStart w:id="11" w:name="_Toc508283468"/>
+      <w:r>
+        <w:t>Généralité sur L’entreprise</w:t>
       </w:r>
       <w:bookmarkEnd w:id="11"/>
-      <w:r>
-        <w:t> </w:t>
-      </w:r>
-    </w:p>
-    <w:p>
-      <w:pPr>
-        <w:autoSpaceDE w:val="0"/>
-        <w:autoSpaceDN w:val="0"/>
-        <w:adjustRightInd w:val="0"/>
-        <w:spacing w:after="0" w:line="252" w:lineRule="auto"/>
-        <w:rPr>
-          <w:rFonts w:ascii="Calibri Light" w:hAnsi="Calibri Light" w:cs="Calibri Light"/>
-        </w:rPr>
-      </w:pPr>
-      <w:r>
-        <w:rPr>
-          <w:rFonts w:ascii="Calibri Light" w:hAnsi="Calibri Light" w:cs="Calibri Light"/>
-        </w:rPr>
-        <w:t xml:space="preserve">Tous les travaux réalisés par notre société est accompagné de garantie dans un Contrat de conception et de maintenance de site web qui sera remis aux clients à la fin des travaux. Ce contrat stipulera les garanties et les responsabilités de la société DAK une fois le travail effectué. </w:t>
-      </w:r>
-    </w:p>
-    <w:p>
-      <w:pPr>
-        <w:autoSpaceDE w:val="0"/>
-        <w:autoSpaceDN w:val="0"/>
-        <w:adjustRightInd w:val="0"/>
-        <w:spacing w:after="0" w:line="252" w:lineRule="auto"/>
-        <w:rPr>
-          <w:rFonts w:ascii="Corbel" w:hAnsi="Corbel" w:cs="Corbel"/>
-        </w:rPr>
-      </w:pPr>
-    </w:p>
-    <w:p>
-      <w:pPr>
-        <w:pStyle w:val="Titre3"/>
-      </w:pPr>
-      <w:bookmarkStart w:id="12" w:name="_Toc508283468"/>
-      <w:r>
-        <w:t>Généralité sur L’entreprise</w:t>
-      </w:r>
-      <w:bookmarkEnd w:id="12"/>
       <w:r>
         <w:t xml:space="preserve">  </w:t>
       </w:r>
@@ -3192,11 +3190,11 @@
       <w:pPr>
         <w:pStyle w:val="Titre3"/>
       </w:pPr>
-      <w:bookmarkStart w:id="13" w:name="_Toc508283469"/>
+      <w:bookmarkStart w:id="12" w:name="_Toc508283469"/>
       <w:r>
         <w:t>Localisation DAK</w:t>
       </w:r>
-      <w:bookmarkEnd w:id="13"/>
+      <w:bookmarkEnd w:id="12"/>
     </w:p>
     <w:p>
       <w:pPr>
@@ -3275,11 +3273,11 @@
       <w:pPr>
         <w:pStyle w:val="Titre3"/>
       </w:pPr>
-      <w:bookmarkStart w:id="14" w:name="_Toc508283470"/>
+      <w:bookmarkStart w:id="13" w:name="_Toc508283470"/>
       <w:r>
         <w:t>Organigramme</w:t>
       </w:r>
-      <w:bookmarkEnd w:id="14"/>
+      <w:bookmarkEnd w:id="13"/>
       <w:r>
         <w:t> </w:t>
       </w:r>
@@ -3375,11 +3373,11 @@
           <w:szCs w:val="22"/>
         </w:rPr>
       </w:pPr>
-      <w:bookmarkStart w:id="15" w:name="_Toc508283471"/>
+      <w:bookmarkStart w:id="14" w:name="_Toc508283471"/>
       <w:r>
         <w:t>Analyse de l’existant / Analyse des besoins</w:t>
       </w:r>
-      <w:bookmarkEnd w:id="15"/>
+      <w:bookmarkEnd w:id="14"/>
     </w:p>
     <w:p>
       <w:pPr>
@@ -3477,11 +3475,11 @@
       <w:pPr>
         <w:pStyle w:val="Titre2"/>
       </w:pPr>
-      <w:bookmarkStart w:id="16" w:name="_Toc508283472"/>
+      <w:bookmarkStart w:id="15" w:name="_Toc508283472"/>
       <w:r>
         <w:t>Infrastructure</w:t>
       </w:r>
-      <w:bookmarkEnd w:id="16"/>
+      <w:bookmarkEnd w:id="15"/>
       <w:r>
         <w:t xml:space="preserve"> </w:t>
       </w:r>
@@ -3570,11 +3568,11 @@
       <w:pPr>
         <w:pStyle w:val="Titre1"/>
       </w:pPr>
-      <w:bookmarkStart w:id="17" w:name="_Toc508283473"/>
+      <w:bookmarkStart w:id="16" w:name="_Toc508283473"/>
       <w:r>
         <w:t>Proposition d’une solution</w:t>
       </w:r>
-      <w:bookmarkEnd w:id="17"/>
+      <w:bookmarkEnd w:id="16"/>
       <w:r>
         <w:t xml:space="preserve"> </w:t>
       </w:r>
@@ -3756,7 +3754,7 @@
       <w:pPr>
         <w:pStyle w:val="Titre2"/>
       </w:pPr>
-      <w:bookmarkStart w:id="18" w:name="_Toc508283474"/>
+      <w:bookmarkStart w:id="17" w:name="_Toc508283474"/>
       <w:r>
         <w:t xml:space="preserve">Outil de mise en </w:t>
       </w:r>
@@ -3766,7 +3764,7 @@
       <w:r>
         <w:t xml:space="preserve"> des solutions</w:t>
       </w:r>
-      <w:bookmarkEnd w:id="18"/>
+      <w:bookmarkEnd w:id="17"/>
       <w:r>
         <w:t xml:space="preserve"> </w:t>
       </w:r>
@@ -4569,6 +4567,137 @@
           </w:p>
         </w:tc>
       </w:tr>
+      <w:tr>
+        <w:tc>
+          <w:tcPr>
+            <w:tcW w:w="3132" w:type="dxa"/>
+          </w:tcPr>
+          <w:p>
+            <w:pPr>
+              <w:autoSpaceDE w:val="0"/>
+              <w:autoSpaceDN w:val="0"/>
+              <w:adjustRightInd w:val="0"/>
+              <w:spacing w:line="264" w:lineRule="auto"/>
+              <w:rPr>
+                <w:rFonts w:ascii="Calibri Light" w:hAnsi="Calibri Light" w:cs="Calibri Light"/>
+                <w:b/>
+                <w:bCs/>
+                <w:color w:val="000000" w:themeColor="text1"/>
+                <w:lang w:val="fr"/>
+              </w:rPr>
+            </w:pPr>
+            <w:r>
+              <w:rPr>
+                <w:rFonts w:ascii="Calibri Light" w:hAnsi="Calibri Light" w:cs="Calibri Light"/>
+                <w:b/>
+                <w:bCs/>
+                <w:color w:val="000000" w:themeColor="text1"/>
+                <w:lang w:val="fr"/>
+              </w:rPr>
+              <w:t>Gestion de projet</w:t>
+            </w:r>
+          </w:p>
+        </w:tc>
+        <w:tc>
+          <w:tcPr>
+            <w:tcW w:w="3132" w:type="dxa"/>
+          </w:tcPr>
+          <w:p>
+            <w:pPr>
+              <w:autoSpaceDE w:val="0"/>
+              <w:autoSpaceDN w:val="0"/>
+              <w:adjustRightInd w:val="0"/>
+              <w:spacing w:line="264" w:lineRule="auto"/>
+              <w:rPr>
+                <w:rFonts w:ascii="Calibri Light" w:hAnsi="Calibri Light" w:cs="Calibri Light"/>
+                <w:b/>
+                <w:bCs/>
+                <w:color w:val="000000" w:themeColor="text1"/>
+                <w:lang w:val="fr"/>
+              </w:rPr>
+            </w:pPr>
+            <w:r>
+              <w:rPr>
+                <w:rFonts w:ascii="Calibri Light" w:hAnsi="Calibri Light" w:cs="Calibri Light"/>
+                <w:b/>
+                <w:bCs/>
+                <w:color w:val="000000" w:themeColor="text1"/>
+                <w:lang w:val="fr"/>
+              </w:rPr>
+              <w:t>Trello</w:t>
+            </w:r>
+          </w:p>
+        </w:tc>
+        <w:tc>
+          <w:tcPr>
+            <w:tcW w:w="3132" w:type="dxa"/>
+          </w:tcPr>
+          <w:p>
+            <w:pPr>
+              <w:autoSpaceDE w:val="0"/>
+              <w:autoSpaceDN w:val="0"/>
+              <w:adjustRightInd w:val="0"/>
+              <w:spacing w:line="264" w:lineRule="auto"/>
+              <w:rPr>
+                <w:noProof/>
+              </w:rPr>
+            </w:pPr>
+            <w:r>
+              <w:rPr>
+                <w:noProof/>
+              </w:rPr>
+              <w:drawing>
+                <wp:inline distT="0" distB="0" distL="0" distR="0" wp14:anchorId="3F9802F7" wp14:editId="61A37F5A">
+                  <wp:extent cx="1541145" cy="525582"/>
+                  <wp:effectExtent l="0" t="0" r="1905" b="0"/>
+                  <wp:docPr id="8" name="Image 8" descr="RÃ©sultat de recherche d'images pour &quot;trello logo&quot;"/>
+                  <wp:cNvGraphicFramePr>
+                    <a:graphicFrameLocks xmlns:a="http://schemas.openxmlformats.org/drawingml/2006/main" noChangeAspect="1"/>
+                  </wp:cNvGraphicFramePr>
+                  <a:graphic xmlns:a="http://schemas.openxmlformats.org/drawingml/2006/main">
+                    <a:graphicData uri="http://schemas.openxmlformats.org/drawingml/2006/picture">
+                      <pic:pic xmlns:pic="http://schemas.openxmlformats.org/drawingml/2006/picture">
+                        <pic:nvPicPr>
+                          <pic:cNvPr id="0" name="Picture 1" descr="RÃ©sultat de recherche d'images pour &quot;trello logo&quot;"/>
+                          <pic:cNvPicPr>
+                            <a:picLocks noChangeAspect="1" noChangeArrowheads="1"/>
+                          </pic:cNvPicPr>
+                        </pic:nvPicPr>
+                        <pic:blipFill>
+                          <a:blip r:embed="rId17" cstate="print">
+                            <a:extLst>
+                              <a:ext uri="{28A0092B-C50C-407E-A947-70E740481C1C}">
+                                <a14:useLocalDpi xmlns:a14="http://schemas.microsoft.com/office/drawing/2010/main" val="0"/>
+                              </a:ext>
+                            </a:extLst>
+                          </a:blip>
+                          <a:srcRect/>
+                          <a:stretch>
+                            <a:fillRect/>
+                          </a:stretch>
+                        </pic:blipFill>
+                        <pic:spPr bwMode="auto">
+                          <a:xfrm>
+                            <a:off x="0" y="0"/>
+                            <a:ext cx="1569133" cy="535127"/>
+                          </a:xfrm>
+                          <a:prstGeom prst="rect">
+                            <a:avLst/>
+                          </a:prstGeom>
+                          <a:noFill/>
+                          <a:ln>
+                            <a:noFill/>
+                          </a:ln>
+                        </pic:spPr>
+                      </pic:pic>
+                    </a:graphicData>
+                  </a:graphic>
+                </wp:inline>
+              </w:drawing>
+            </w:r>
+          </w:p>
+        </w:tc>
+      </w:tr>
     </w:tbl>
     <w:p>
       <w:pPr>
@@ -4606,17 +4735,19 @@
       <w:pPr>
         <w:pStyle w:val="Titre1"/>
       </w:pPr>
-      <w:bookmarkStart w:id="19" w:name="_Toc508283475"/>
+      <w:bookmarkStart w:id="18" w:name="_Toc508283475"/>
       <w:r>
         <w:t xml:space="preserve">Organisation </w:t>
       </w:r>
       <w:r>
         <w:t>du projet</w:t>
       </w:r>
+      <w:bookmarkEnd w:id="18"/>
+      <w:r>
+        <w:t xml:space="preserve"> </w:t>
+      </w:r>
+      <w:bookmarkStart w:id="19" w:name="_GoBack"/>
       <w:bookmarkEnd w:id="19"/>
-      <w:r>
-        <w:t xml:space="preserve"> </w:t>
-      </w:r>
     </w:p>
     <w:p>
       <w:pPr>
@@ -4743,7 +4874,7 @@
       </w:pPr>
     </w:p>
     <w:sectPr>
-      <w:footerReference w:type="default" r:id="rId17"/>
+      <w:footerReference w:type="default" r:id="rId18"/>
       <w:pgSz w:w="12240" w:h="15840"/>
       <w:pgMar w:top="1417" w:right="1417" w:bottom="1417" w:left="1417" w:header="720" w:footer="720" w:gutter="0"/>
       <w:cols w:space="720"/>
@@ -6140,7 +6271,7 @@
 </file>
 
 <file path=customXml/itemProps1.xml><?xml version="1.0" encoding="utf-8"?>
-<ds:datastoreItem xmlns:ds="http://schemas.openxmlformats.org/officeDocument/2006/customXml" ds:itemID="{3F1A5C92-EB57-4962-A1FF-3DFDE3B5814F}">
+<ds:datastoreItem xmlns:ds="http://schemas.openxmlformats.org/officeDocument/2006/customXml" ds:itemID="{4319A61C-7C3D-42EC-8BF9-DD68EBC4991D}">
   <ds:schemaRefs>
     <ds:schemaRef ds:uri="http://schemas.openxmlformats.org/officeDocument/2006/bibliography"/>
   </ds:schemaRefs>

--- a/Cahier des charges/Cahier_des_charges_PPE.docx
+++ b/Cahier des charges/Cahier_des_charges_PPE.docx
@@ -4213,6 +4213,7 @@
                 <w:lang w:val="fr"/>
               </w:rPr>
             </w:pPr>
+            <w:proofErr w:type="spellStart"/>
             <w:proofErr w:type="gramStart"/>
             <w:r>
               <w:rPr>
@@ -4245,6 +4246,17 @@
               </w:rPr>
               <w:t>,PHP</w:t>
             </w:r>
+            <w:r>
+              <w:rPr>
+                <w:rFonts w:ascii="Calibri Light" w:hAnsi="Calibri Light" w:cs="Calibri Light"/>
+                <w:b/>
+                <w:bCs/>
+                <w:color w:val="000000" w:themeColor="text1"/>
+                <w:lang w:val="fr"/>
+              </w:rPr>
+              <w:t>,MySQL</w:t>
+            </w:r>
+            <w:proofErr w:type="spellEnd"/>
           </w:p>
         </w:tc>
         <w:tc>
@@ -4896,6 +4908,21 @@
               <w:t xml:space="preserve">Plateforme de développement </w:t>
             </w:r>
           </w:p>
+          <w:p>
+            <w:pPr>
+              <w:autoSpaceDE w:val="0"/>
+              <w:autoSpaceDN w:val="0"/>
+              <w:adjustRightInd w:val="0"/>
+              <w:spacing w:line="264" w:lineRule="auto"/>
+              <w:rPr>
+                <w:rFonts w:ascii="Calibri Light" w:hAnsi="Calibri Light" w:cs="Calibri Light"/>
+                <w:b/>
+                <w:bCs/>
+                <w:color w:val="000000" w:themeColor="text1"/>
+                <w:lang w:val="fr"/>
+              </w:rPr>
+            </w:pPr>
+          </w:p>
         </w:tc>
         <w:tc>
           <w:tcPr>
@@ -4997,6 +5024,270 @@
           </w:p>
         </w:tc>
       </w:tr>
+      <w:tr>
+        <w:tc>
+          <w:tcPr>
+            <w:tcW w:w="3132" w:type="dxa"/>
+          </w:tcPr>
+          <w:p>
+            <w:pPr>
+              <w:autoSpaceDE w:val="0"/>
+              <w:autoSpaceDN w:val="0"/>
+              <w:adjustRightInd w:val="0"/>
+              <w:spacing w:line="264" w:lineRule="auto"/>
+              <w:rPr>
+                <w:rFonts w:ascii="Calibri Light" w:hAnsi="Calibri Light" w:cs="Calibri Light"/>
+                <w:b/>
+                <w:bCs/>
+                <w:color w:val="000000" w:themeColor="text1"/>
+                <w:lang w:val="fr"/>
+              </w:rPr>
+            </w:pPr>
+            <w:r>
+              <w:rPr>
+                <w:rFonts w:ascii="Calibri Light" w:hAnsi="Calibri Light" w:cs="Calibri Light"/>
+                <w:b/>
+                <w:bCs/>
+                <w:color w:val="000000" w:themeColor="text1"/>
+                <w:lang w:val="fr"/>
+              </w:rPr>
+              <w:t xml:space="preserve">Logiciel de Gestion de projet </w:t>
+            </w:r>
+          </w:p>
+        </w:tc>
+        <w:tc>
+          <w:tcPr>
+            <w:tcW w:w="3132" w:type="dxa"/>
+          </w:tcPr>
+          <w:p>
+            <w:pPr>
+              <w:autoSpaceDE w:val="0"/>
+              <w:autoSpaceDN w:val="0"/>
+              <w:adjustRightInd w:val="0"/>
+              <w:spacing w:line="264" w:lineRule="auto"/>
+              <w:rPr>
+                <w:rFonts w:ascii="Calibri Light" w:hAnsi="Calibri Light" w:cs="Calibri Light"/>
+                <w:b/>
+                <w:bCs/>
+                <w:color w:val="000000" w:themeColor="text1"/>
+                <w:lang w:val="fr"/>
+              </w:rPr>
+            </w:pPr>
+            <w:proofErr w:type="spellStart"/>
+            <w:r>
+              <w:rPr>
+                <w:rFonts w:ascii="Calibri Light" w:hAnsi="Calibri Light" w:cs="Calibri Light"/>
+                <w:b/>
+                <w:bCs/>
+                <w:color w:val="000000" w:themeColor="text1"/>
+                <w:lang w:val="fr"/>
+              </w:rPr>
+              <w:t>GanttProject</w:t>
+            </w:r>
+            <w:proofErr w:type="spellEnd"/>
+          </w:p>
+        </w:tc>
+        <w:tc>
+          <w:tcPr>
+            <w:tcW w:w="3132" w:type="dxa"/>
+          </w:tcPr>
+          <w:p>
+            <w:pPr>
+              <w:autoSpaceDE w:val="0"/>
+              <w:autoSpaceDN w:val="0"/>
+              <w:adjustRightInd w:val="0"/>
+              <w:spacing w:line="264" w:lineRule="auto"/>
+              <w:rPr>
+                <w:noProof/>
+              </w:rPr>
+            </w:pPr>
+            <w:r>
+              <w:rPr>
+                <w:noProof/>
+              </w:rPr>
+              <w:drawing>
+                <wp:inline distT="0" distB="0" distL="0" distR="0" wp14:anchorId="625A276E" wp14:editId="3F759B74">
+                  <wp:extent cx="492208" cy="548640"/>
+                  <wp:effectExtent l="0" t="0" r="3175" b="3810"/>
+                  <wp:docPr id="15" name="Image 15" descr="RÃ©sultat de recherche d'images pour &quot;gantt project&quot;"/>
+                  <wp:cNvGraphicFramePr>
+                    <a:graphicFrameLocks xmlns:a="http://schemas.openxmlformats.org/drawingml/2006/main" noChangeAspect="1"/>
+                  </wp:cNvGraphicFramePr>
+                  <a:graphic xmlns:a="http://schemas.openxmlformats.org/drawingml/2006/main">
+                    <a:graphicData uri="http://schemas.openxmlformats.org/drawingml/2006/picture">
+                      <pic:pic xmlns:pic="http://schemas.openxmlformats.org/drawingml/2006/picture">
+                        <pic:nvPicPr>
+                          <pic:cNvPr id="0" name="Picture 1" descr="RÃ©sultat de recherche d'images pour &quot;gantt project&quot;"/>
+                          <pic:cNvPicPr>
+                            <a:picLocks noChangeAspect="1" noChangeArrowheads="1"/>
+                          </pic:cNvPicPr>
+                        </pic:nvPicPr>
+                        <pic:blipFill>
+                          <a:blip r:embed="rId21" cstate="print">
+                            <a:extLst>
+                              <a:ext uri="{28A0092B-C50C-407E-A947-70E740481C1C}">
+                                <a14:useLocalDpi xmlns:a14="http://schemas.microsoft.com/office/drawing/2010/main" val="0"/>
+                              </a:ext>
+                            </a:extLst>
+                          </a:blip>
+                          <a:srcRect/>
+                          <a:stretch>
+                            <a:fillRect/>
+                          </a:stretch>
+                        </pic:blipFill>
+                        <pic:spPr bwMode="auto">
+                          <a:xfrm>
+                            <a:off x="0" y="0"/>
+                            <a:ext cx="508391" cy="566678"/>
+                          </a:xfrm>
+                          <a:prstGeom prst="rect">
+                            <a:avLst/>
+                          </a:prstGeom>
+                          <a:noFill/>
+                          <a:ln>
+                            <a:noFill/>
+                          </a:ln>
+                        </pic:spPr>
+                      </pic:pic>
+                    </a:graphicData>
+                  </a:graphic>
+                </wp:inline>
+              </w:drawing>
+            </w:r>
+          </w:p>
+        </w:tc>
+      </w:tr>
+      <w:tr>
+        <w:tc>
+          <w:tcPr>
+            <w:tcW w:w="3132" w:type="dxa"/>
+          </w:tcPr>
+          <w:p>
+            <w:pPr>
+              <w:autoSpaceDE w:val="0"/>
+              <w:autoSpaceDN w:val="0"/>
+              <w:adjustRightInd w:val="0"/>
+              <w:spacing w:line="264" w:lineRule="auto"/>
+              <w:rPr>
+                <w:rFonts w:ascii="Calibri Light" w:hAnsi="Calibri Light" w:cs="Calibri Light"/>
+                <w:b/>
+                <w:bCs/>
+                <w:color w:val="000000" w:themeColor="text1"/>
+                <w:lang w:val="fr"/>
+              </w:rPr>
+            </w:pPr>
+            <w:r>
+              <w:rPr>
+                <w:rFonts w:ascii="Calibri Light" w:hAnsi="Calibri Light" w:cs="Calibri Light"/>
+                <w:b/>
+                <w:bCs/>
+                <w:color w:val="000000" w:themeColor="text1"/>
+                <w:lang w:val="fr"/>
+              </w:rPr>
+              <w:t xml:space="preserve">Hébergeur </w:t>
+            </w:r>
+          </w:p>
+        </w:tc>
+        <w:tc>
+          <w:tcPr>
+            <w:tcW w:w="3132" w:type="dxa"/>
+          </w:tcPr>
+          <w:p>
+            <w:pPr>
+              <w:autoSpaceDE w:val="0"/>
+              <w:autoSpaceDN w:val="0"/>
+              <w:adjustRightInd w:val="0"/>
+              <w:spacing w:line="264" w:lineRule="auto"/>
+              <w:rPr>
+                <w:rFonts w:ascii="Calibri Light" w:hAnsi="Calibri Light" w:cs="Calibri Light"/>
+                <w:b/>
+                <w:bCs/>
+                <w:color w:val="000000" w:themeColor="text1"/>
+                <w:lang w:val="fr"/>
+              </w:rPr>
+            </w:pPr>
+            <w:r>
+              <w:rPr>
+                <w:rFonts w:ascii="Calibri Light" w:hAnsi="Calibri Light" w:cs="Calibri Light"/>
+                <w:b/>
+                <w:bCs/>
+                <w:color w:val="000000" w:themeColor="text1"/>
+                <w:lang w:val="fr"/>
+              </w:rPr>
+              <w:t>IONOS</w:t>
+            </w:r>
+          </w:p>
+        </w:tc>
+        <w:tc>
+          <w:tcPr>
+            <w:tcW w:w="3132" w:type="dxa"/>
+          </w:tcPr>
+          <w:p>
+            <w:pPr>
+              <w:autoSpaceDE w:val="0"/>
+              <w:autoSpaceDN w:val="0"/>
+              <w:adjustRightInd w:val="0"/>
+              <w:spacing w:line="264" w:lineRule="auto"/>
+              <w:rPr>
+                <w:noProof/>
+              </w:rPr>
+            </w:pPr>
+            <w:r>
+              <w:rPr>
+                <w:noProof/>
+              </w:rPr>
+              <w:drawing>
+                <wp:inline distT="0" distB="0" distL="0" distR="0" wp14:anchorId="24E8FAB0" wp14:editId="64523147">
+                  <wp:extent cx="640080" cy="640080"/>
+                  <wp:effectExtent l="0" t="0" r="7620" b="7620"/>
+                  <wp:docPr id="18" name="Image 18" descr="C:\Users\youyo\AppData\Local\Microsoft\Windows\INetCache\Content.MSO\48D8C9B3.tmp"/>
+                  <wp:cNvGraphicFramePr>
+                    <a:graphicFrameLocks xmlns:a="http://schemas.openxmlformats.org/drawingml/2006/main" noChangeAspect="1"/>
+                  </wp:cNvGraphicFramePr>
+                  <a:graphic xmlns:a="http://schemas.openxmlformats.org/drawingml/2006/main">
+                    <a:graphicData uri="http://schemas.openxmlformats.org/drawingml/2006/picture">
+                      <pic:pic xmlns:pic="http://schemas.openxmlformats.org/drawingml/2006/picture">
+                        <pic:nvPicPr>
+                          <pic:cNvPr id="0" name="Picture 3" descr="C:\Users\youyo\AppData\Local\Microsoft\Windows\INetCache\Content.MSO\48D8C9B3.tmp"/>
+                          <pic:cNvPicPr>
+                            <a:picLocks noChangeAspect="1" noChangeArrowheads="1"/>
+                          </pic:cNvPicPr>
+                        </pic:nvPicPr>
+                        <pic:blipFill>
+                          <a:blip r:embed="rId22" cstate="print">
+                            <a:extLst>
+                              <a:ext uri="{28A0092B-C50C-407E-A947-70E740481C1C}">
+                                <a14:useLocalDpi xmlns:a14="http://schemas.microsoft.com/office/drawing/2010/main" val="0"/>
+                              </a:ext>
+                            </a:extLst>
+                          </a:blip>
+                          <a:srcRect/>
+                          <a:stretch>
+                            <a:fillRect/>
+                          </a:stretch>
+                        </pic:blipFill>
+                        <pic:spPr bwMode="auto">
+                          <a:xfrm flipV="1">
+                            <a:off x="0" y="0"/>
+                            <a:ext cx="640080" cy="640080"/>
+                          </a:xfrm>
+                          <a:prstGeom prst="rect">
+                            <a:avLst/>
+                          </a:prstGeom>
+                          <a:noFill/>
+                          <a:ln>
+                            <a:noFill/>
+                          </a:ln>
+                        </pic:spPr>
+                      </pic:pic>
+                    </a:graphicData>
+                  </a:graphic>
+                </wp:inline>
+              </w:drawing>
+            </w:r>
+          </w:p>
+        </w:tc>
+      </w:tr>
     </w:tbl>
     <w:p>
       <w:pPr>
@@ -5013,8 +5304,6 @@
           <w:lang w:val="fr"/>
         </w:rPr>
       </w:pPr>
-      <w:bookmarkStart w:id="18" w:name="_GoBack"/>
-      <w:bookmarkEnd w:id="18"/>
     </w:p>
     <w:p>
       <w:pPr>
@@ -5034,16 +5323,128 @@
     </w:p>
     <w:p>
       <w:pPr>
+        <w:autoSpaceDE w:val="0"/>
+        <w:autoSpaceDN w:val="0"/>
+        <w:adjustRightInd w:val="0"/>
+        <w:spacing w:after="0" w:line="264" w:lineRule="auto"/>
+        <w:ind w:left="-5" w:hanging="10"/>
+        <w:rPr>
+          <w:rFonts w:ascii="Arial" w:hAnsi="Arial" w:cs="Arial"/>
+          <w:b/>
+          <w:bCs/>
+          <w:color w:val="357CA2"/>
+          <w:lang w:val="fr"/>
+        </w:rPr>
+      </w:pPr>
+    </w:p>
+    <w:p>
+      <w:pPr>
+        <w:autoSpaceDE w:val="0"/>
+        <w:autoSpaceDN w:val="0"/>
+        <w:adjustRightInd w:val="0"/>
+        <w:spacing w:after="0" w:line="264" w:lineRule="auto"/>
+        <w:ind w:left="-5" w:hanging="10"/>
+        <w:rPr>
+          <w:rFonts w:ascii="Arial" w:hAnsi="Arial" w:cs="Arial"/>
+          <w:b/>
+          <w:bCs/>
+          <w:color w:val="357CA2"/>
+          <w:lang w:val="fr"/>
+        </w:rPr>
+      </w:pPr>
+    </w:p>
+    <w:p>
+      <w:pPr>
+        <w:autoSpaceDE w:val="0"/>
+        <w:autoSpaceDN w:val="0"/>
+        <w:adjustRightInd w:val="0"/>
+        <w:spacing w:after="0" w:line="264" w:lineRule="auto"/>
+        <w:ind w:left="-5" w:hanging="10"/>
+        <w:rPr>
+          <w:rFonts w:ascii="Arial" w:hAnsi="Arial" w:cs="Arial"/>
+          <w:b/>
+          <w:bCs/>
+          <w:color w:val="357CA2"/>
+          <w:lang w:val="fr"/>
+        </w:rPr>
+      </w:pPr>
+    </w:p>
+    <w:p>
+      <w:pPr>
+        <w:autoSpaceDE w:val="0"/>
+        <w:autoSpaceDN w:val="0"/>
+        <w:adjustRightInd w:val="0"/>
+        <w:spacing w:after="0" w:line="264" w:lineRule="auto"/>
+        <w:ind w:left="-5" w:hanging="10"/>
+        <w:rPr>
+          <w:rFonts w:ascii="Arial" w:hAnsi="Arial" w:cs="Arial"/>
+          <w:b/>
+          <w:bCs/>
+          <w:color w:val="357CA2"/>
+          <w:lang w:val="fr"/>
+        </w:rPr>
+      </w:pPr>
+    </w:p>
+    <w:p>
+      <w:pPr>
+        <w:autoSpaceDE w:val="0"/>
+        <w:autoSpaceDN w:val="0"/>
+        <w:adjustRightInd w:val="0"/>
+        <w:spacing w:after="0" w:line="264" w:lineRule="auto"/>
+        <w:ind w:left="-5" w:hanging="10"/>
+        <w:rPr>
+          <w:rFonts w:ascii="Arial" w:hAnsi="Arial" w:cs="Arial"/>
+          <w:b/>
+          <w:bCs/>
+          <w:color w:val="357CA2"/>
+          <w:lang w:val="fr"/>
+        </w:rPr>
+      </w:pPr>
+    </w:p>
+    <w:p>
+      <w:pPr>
+        <w:autoSpaceDE w:val="0"/>
+        <w:autoSpaceDN w:val="0"/>
+        <w:adjustRightInd w:val="0"/>
+        <w:spacing w:after="0" w:line="264" w:lineRule="auto"/>
+        <w:ind w:left="-5" w:hanging="10"/>
+        <w:rPr>
+          <w:rFonts w:ascii="Arial" w:hAnsi="Arial" w:cs="Arial"/>
+          <w:b/>
+          <w:bCs/>
+          <w:color w:val="357CA2"/>
+          <w:lang w:val="fr"/>
+        </w:rPr>
+      </w:pPr>
+    </w:p>
+    <w:p>
+      <w:pPr>
+        <w:autoSpaceDE w:val="0"/>
+        <w:autoSpaceDN w:val="0"/>
+        <w:adjustRightInd w:val="0"/>
+        <w:spacing w:after="0" w:line="264" w:lineRule="auto"/>
+        <w:ind w:left="-5" w:hanging="10"/>
+        <w:rPr>
+          <w:rFonts w:ascii="Arial" w:hAnsi="Arial" w:cs="Arial"/>
+          <w:b/>
+          <w:bCs/>
+          <w:color w:val="357CA2"/>
+          <w:lang w:val="fr"/>
+        </w:rPr>
+      </w:pPr>
+    </w:p>
+    <w:p>
+      <w:pPr>
         <w:pStyle w:val="Titre1"/>
       </w:pPr>
-      <w:bookmarkStart w:id="19" w:name="_Toc508283475"/>
+      <w:bookmarkStart w:id="18" w:name="_Toc508283475"/>
       <w:r>
         <w:t xml:space="preserve">Organisation </w:t>
       </w:r>
       <w:r>
         <w:t>du projet</w:t>
       </w:r>
-      <w:bookmarkEnd w:id="19"/>
+      <w:bookmarkEnd w:id="18"/>
       <w:r>
         <w:t xml:space="preserve"> </w:t>
       </w:r>
@@ -5061,13 +5462,35 @@
     </w:p>
     <w:p>
       <w:pPr>
+        <w:spacing w:after="0"/>
+        <w:rPr>
+          <w:rFonts w:ascii="Calibri Light" w:hAnsi="Calibri Light" w:cs="Calibri Light"/>
+          <w:color w:val="C00000"/>
+          <w:sz w:val="40"/>
+          <w:szCs w:val="40"/>
+        </w:rPr>
+      </w:pPr>
+    </w:p>
+    <w:p>
+      <w:pPr>
+        <w:spacing w:after="0"/>
+        <w:rPr>
+          <w:rFonts w:ascii="Calibri Light" w:hAnsi="Calibri Light" w:cs="Calibri Light"/>
+          <w:color w:val="C00000"/>
+          <w:sz w:val="40"/>
+          <w:szCs w:val="40"/>
+        </w:rPr>
+      </w:pPr>
+    </w:p>
+    <w:p>
+      <w:pPr>
         <w:pStyle w:val="Titre2"/>
       </w:pPr>
-      <w:bookmarkStart w:id="20" w:name="_Toc508283476"/>
+      <w:bookmarkStart w:id="19" w:name="_Toc508283476"/>
       <w:r>
         <w:t>Les étapes</w:t>
       </w:r>
-      <w:bookmarkEnd w:id="20"/>
+      <w:bookmarkEnd w:id="19"/>
       <w:r>
         <w:t xml:space="preserve"> </w:t>
       </w:r>
@@ -5125,7 +5548,6 @@
         <w:rPr>
           <w:rFonts w:ascii="Calibri Light" w:hAnsi="Calibri Light" w:cs="Calibri Light"/>
         </w:rPr>
-        <w:lastRenderedPageBreak/>
         <w:t>-Cr</w:t>
       </w:r>
       <w:r>
@@ -5133,6 +5555,20 @@
           <w:rFonts w:ascii="Calibri Light" w:hAnsi="Calibri Light" w:cs="Calibri Light"/>
         </w:rPr>
         <w:t xml:space="preserve">éation du site </w:t>
+      </w:r>
+    </w:p>
+    <w:p>
+      <w:pPr>
+        <w:spacing w:after="0"/>
+        <w:rPr>
+          <w:rFonts w:ascii="Calibri Light" w:hAnsi="Calibri Light" w:cs="Calibri Light"/>
+        </w:rPr>
+      </w:pPr>
+      <w:r>
+        <w:rPr>
+          <w:rFonts w:ascii="Calibri Light" w:hAnsi="Calibri Light" w:cs="Calibri Light"/>
+        </w:rPr>
+        <w:t>-Client lourd D’archivage</w:t>
       </w:r>
     </w:p>
     <w:p>
@@ -5173,8 +5609,1175 @@
         </w:rPr>
       </w:pPr>
     </w:p>
+    <w:p>
+      <w:pPr>
+        <w:spacing w:after="0"/>
+        <w:rPr>
+          <w:rFonts w:ascii="Arial" w:hAnsi="Arial" w:cs="Arial"/>
+          <w:b/>
+          <w:color w:val="0070C0"/>
+        </w:rPr>
+      </w:pPr>
+    </w:p>
+    <w:p>
+      <w:pPr>
+        <w:spacing w:after="0"/>
+        <w:rPr>
+          <w:rFonts w:ascii="Arial" w:hAnsi="Arial" w:cs="Arial"/>
+          <w:b/>
+          <w:color w:val="0070C0"/>
+          <w:u w:val="single"/>
+        </w:rPr>
+      </w:pPr>
+      <w:r>
+        <w:rPr>
+          <w:rFonts w:ascii="Arial" w:hAnsi="Arial" w:cs="Arial"/>
+          <w:b/>
+          <w:color w:val="0070C0"/>
+          <w:u w:val="single"/>
+        </w:rPr>
+        <w:t>Planification du projet :</w:t>
+      </w:r>
+    </w:p>
+    <w:p>
+      <w:pPr>
+        <w:spacing w:after="0"/>
+        <w:rPr>
+          <w:rFonts w:ascii="Arial" w:hAnsi="Arial" w:cs="Arial"/>
+          <w:b/>
+          <w:color w:val="0070C0"/>
+        </w:rPr>
+      </w:pPr>
+    </w:p>
+    <w:p>
+      <w:pPr>
+        <w:spacing w:after="0"/>
+        <w:rPr>
+          <w:rFonts w:ascii="Arial" w:hAnsi="Arial" w:cs="Arial"/>
+          <w:b/>
+          <w:color w:val="0070C0"/>
+        </w:rPr>
+      </w:pPr>
+      <w:r>
+        <w:rPr>
+          <w:noProof/>
+        </w:rPr>
+        <w:drawing>
+          <wp:inline distT="0" distB="0" distL="0" distR="0" wp14:anchorId="5D3EA764" wp14:editId="411C931B">
+            <wp:extent cx="5972810" cy="1409700"/>
+            <wp:effectExtent l="0" t="0" r="8890" b="0"/>
+            <wp:docPr id="14" name="Image 14"/>
+            <wp:cNvGraphicFramePr>
+              <a:graphicFrameLocks xmlns:a="http://schemas.openxmlformats.org/drawingml/2006/main" noChangeAspect="1"/>
+            </wp:cNvGraphicFramePr>
+            <a:graphic xmlns:a="http://schemas.openxmlformats.org/drawingml/2006/main">
+              <a:graphicData uri="http://schemas.openxmlformats.org/drawingml/2006/picture">
+                <pic:pic xmlns:pic="http://schemas.openxmlformats.org/drawingml/2006/picture">
+                  <pic:nvPicPr>
+                    <pic:cNvPr id="1" name=""/>
+                    <pic:cNvPicPr/>
+                  </pic:nvPicPr>
+                  <pic:blipFill>
+                    <a:blip r:embed="rId23"/>
+                    <a:stretch>
+                      <a:fillRect/>
+                    </a:stretch>
+                  </pic:blipFill>
+                  <pic:spPr>
+                    <a:xfrm>
+                      <a:off x="0" y="0"/>
+                      <a:ext cx="5972810" cy="1409700"/>
+                    </a:xfrm>
+                    <a:prstGeom prst="rect">
+                      <a:avLst/>
+                    </a:prstGeom>
+                  </pic:spPr>
+                </pic:pic>
+              </a:graphicData>
+            </a:graphic>
+          </wp:inline>
+        </w:drawing>
+      </w:r>
+    </w:p>
+    <w:p>
+      <w:pPr>
+        <w:jc w:val="center"/>
+        <w:rPr>
+          <w:rFonts w:ascii="Arial" w:hAnsi="Arial" w:cs="Arial"/>
+        </w:rPr>
+      </w:pPr>
+    </w:p>
+    <w:p>
+      <w:pPr>
+        <w:rPr>
+          <w:rFonts w:ascii="Arial" w:hAnsi="Arial" w:cs="Arial"/>
+          <w:b/>
+          <w:color w:val="4472C4" w:themeColor="accent1"/>
+          <w:u w:val="single"/>
+        </w:rPr>
+      </w:pPr>
+      <w:r>
+        <w:rPr>
+          <w:rFonts w:ascii="Arial" w:hAnsi="Arial" w:cs="Arial"/>
+          <w:b/>
+          <w:color w:val="4472C4" w:themeColor="accent1"/>
+          <w:u w:val="single"/>
+        </w:rPr>
+        <w:t>Documentation technique</w:t>
+      </w:r>
+    </w:p>
+    <w:p>
+      <w:pPr>
+        <w:rPr>
+          <w:rFonts w:ascii="Arial" w:hAnsi="Arial" w:cs="Arial"/>
+          <w:b/>
+          <w:color w:val="4472C4" w:themeColor="accent1"/>
+          <w:u w:val="single"/>
+        </w:rPr>
+      </w:pPr>
+    </w:p>
+    <w:p>
+      <w:pPr>
+        <w:rPr>
+          <w:rFonts w:ascii="Arial" w:hAnsi="Arial" w:cs="Arial"/>
+          <w:b/>
+          <w:color w:val="4472C4" w:themeColor="accent1"/>
+          <w:u w:val="single"/>
+        </w:rPr>
+      </w:pPr>
+    </w:p>
+    <w:p>
+      <w:pPr>
+        <w:rPr>
+          <w:rFonts w:ascii="Arial" w:hAnsi="Arial" w:cs="Arial"/>
+          <w:b/>
+          <w:color w:val="4472C4" w:themeColor="accent1"/>
+          <w:u w:val="single"/>
+        </w:rPr>
+      </w:pPr>
+    </w:p>
+    <w:p>
+      <w:pPr>
+        <w:rPr>
+          <w:rFonts w:ascii="Arial" w:hAnsi="Arial" w:cs="Arial"/>
+          <w:b/>
+          <w:color w:val="4472C4" w:themeColor="accent1"/>
+          <w:u w:val="single"/>
+        </w:rPr>
+      </w:pPr>
+    </w:p>
+    <w:p>
+      <w:pPr>
+        <w:rPr>
+          <w:rFonts w:ascii="Arial" w:hAnsi="Arial" w:cs="Arial"/>
+          <w:b/>
+          <w:color w:val="4472C4" w:themeColor="accent1"/>
+          <w:u w:val="single"/>
+        </w:rPr>
+      </w:pPr>
+    </w:p>
+    <w:p>
+      <w:pPr>
+        <w:rPr>
+          <w:rFonts w:ascii="Arial" w:hAnsi="Arial" w:cs="Arial"/>
+          <w:b/>
+          <w:color w:val="4472C4" w:themeColor="accent1"/>
+          <w:u w:val="single"/>
+        </w:rPr>
+      </w:pPr>
+    </w:p>
+    <w:p>
+      <w:pPr>
+        <w:rPr>
+          <w:rFonts w:ascii="Arial" w:hAnsi="Arial" w:cs="Arial"/>
+          <w:b/>
+          <w:color w:val="4472C4" w:themeColor="accent1"/>
+          <w:u w:val="single"/>
+        </w:rPr>
+      </w:pPr>
+    </w:p>
+    <w:p>
+      <w:pPr>
+        <w:rPr>
+          <w:rFonts w:ascii="Arial" w:hAnsi="Arial" w:cs="Arial"/>
+          <w:b/>
+          <w:color w:val="4472C4" w:themeColor="accent1"/>
+          <w:u w:val="single"/>
+        </w:rPr>
+      </w:pPr>
+    </w:p>
+    <w:p>
+      <w:pPr>
+        <w:rPr>
+          <w:rFonts w:ascii="Arial" w:hAnsi="Arial" w:cs="Arial"/>
+          <w:b/>
+          <w:color w:val="000000" w:themeColor="text1"/>
+          <w:u w:val="single"/>
+        </w:rPr>
+      </w:pPr>
+      <w:r>
+        <w:rPr>
+          <w:rFonts w:ascii="Arial" w:hAnsi="Arial" w:cs="Arial"/>
+          <w:b/>
+          <w:color w:val="000000" w:themeColor="text1"/>
+          <w:u w:val="single"/>
+        </w:rPr>
+        <w:t>Modèle Conceptuel de données</w:t>
+      </w:r>
+      <w:r>
+        <w:rPr>
+          <w:rFonts w:ascii="Arial" w:hAnsi="Arial" w:cs="Arial"/>
+          <w:b/>
+          <w:color w:val="000000" w:themeColor="text1"/>
+          <w:u w:val="single"/>
+        </w:rPr>
+        <w:t xml:space="preserve"> du site internet </w:t>
+      </w:r>
+    </w:p>
+    <w:p>
+      <w:pPr>
+        <w:rPr>
+          <w:rFonts w:ascii="Arial" w:hAnsi="Arial" w:cs="Arial"/>
+          <w:b/>
+          <w:color w:val="4472C4" w:themeColor="accent1"/>
+          <w:u w:val="single"/>
+        </w:rPr>
+      </w:pPr>
+      <w:r>
+        <w:rPr>
+          <w:noProof/>
+        </w:rPr>
+        <w:drawing>
+          <wp:inline distT="0" distB="0" distL="0" distR="0" wp14:anchorId="1FEF5298" wp14:editId="003F5BF5">
+            <wp:extent cx="5972810" cy="3209925"/>
+            <wp:effectExtent l="0" t="0" r="8890" b="9525"/>
+            <wp:docPr id="16" name="Image 16"/>
+            <wp:cNvGraphicFramePr>
+              <a:graphicFrameLocks xmlns:a="http://schemas.openxmlformats.org/drawingml/2006/main" noChangeAspect="1"/>
+            </wp:cNvGraphicFramePr>
+            <a:graphic xmlns:a="http://schemas.openxmlformats.org/drawingml/2006/main">
+              <a:graphicData uri="http://schemas.openxmlformats.org/drawingml/2006/picture">
+                <pic:pic xmlns:pic="http://schemas.openxmlformats.org/drawingml/2006/picture">
+                  <pic:nvPicPr>
+                    <pic:cNvPr id="1" name=""/>
+                    <pic:cNvPicPr/>
+                  </pic:nvPicPr>
+                  <pic:blipFill>
+                    <a:blip r:embed="rId24"/>
+                    <a:stretch>
+                      <a:fillRect/>
+                    </a:stretch>
+                  </pic:blipFill>
+                  <pic:spPr>
+                    <a:xfrm>
+                      <a:off x="0" y="0"/>
+                      <a:ext cx="5972810" cy="3209925"/>
+                    </a:xfrm>
+                    <a:prstGeom prst="rect">
+                      <a:avLst/>
+                    </a:prstGeom>
+                  </pic:spPr>
+                </pic:pic>
+              </a:graphicData>
+            </a:graphic>
+          </wp:inline>
+        </w:drawing>
+      </w:r>
+    </w:p>
+    <w:p>
+      <w:pPr>
+        <w:rPr>
+          <w:rFonts w:ascii="Arial" w:hAnsi="Arial" w:cs="Arial"/>
+          <w:b/>
+          <w:color w:val="4472C4" w:themeColor="accent1"/>
+          <w:u w:val="single"/>
+        </w:rPr>
+      </w:pPr>
+    </w:p>
+    <w:p>
+      <w:pPr>
+        <w:rPr>
+          <w:rFonts w:ascii="Arial" w:hAnsi="Arial" w:cs="Arial"/>
+          <w:b/>
+          <w:color w:val="4472C4" w:themeColor="accent1"/>
+          <w:u w:val="single"/>
+        </w:rPr>
+      </w:pPr>
+    </w:p>
+    <w:p>
+      <w:pPr>
+        <w:rPr>
+          <w:rFonts w:ascii="Arial" w:hAnsi="Arial" w:cs="Arial"/>
+          <w:b/>
+          <w:color w:val="4472C4" w:themeColor="accent1"/>
+          <w:u w:val="single"/>
+        </w:rPr>
+      </w:pPr>
+    </w:p>
+    <w:p>
+      <w:pPr>
+        <w:rPr>
+          <w:rFonts w:ascii="Arial" w:hAnsi="Arial" w:cs="Arial"/>
+          <w:b/>
+          <w:color w:val="4472C4" w:themeColor="accent1"/>
+          <w:u w:val="single"/>
+        </w:rPr>
+      </w:pPr>
+    </w:p>
+    <w:p>
+      <w:pPr>
+        <w:rPr>
+          <w:rFonts w:ascii="Arial" w:hAnsi="Arial" w:cs="Arial"/>
+          <w:b/>
+          <w:color w:val="4472C4" w:themeColor="accent1"/>
+          <w:u w:val="single"/>
+        </w:rPr>
+      </w:pPr>
+    </w:p>
+    <w:p>
+      <w:pPr>
+        <w:rPr>
+          <w:rFonts w:ascii="Arial" w:hAnsi="Arial" w:cs="Arial"/>
+          <w:b/>
+          <w:color w:val="4472C4" w:themeColor="accent1"/>
+          <w:u w:val="single"/>
+        </w:rPr>
+      </w:pPr>
+    </w:p>
+    <w:p>
+      <w:pPr>
+        <w:rPr>
+          <w:rFonts w:ascii="Arial" w:hAnsi="Arial" w:cs="Arial"/>
+          <w:b/>
+          <w:color w:val="4472C4" w:themeColor="accent1"/>
+          <w:u w:val="single"/>
+        </w:rPr>
+      </w:pPr>
+    </w:p>
+    <w:p>
+      <w:pPr>
+        <w:rPr>
+          <w:rFonts w:ascii="Arial" w:hAnsi="Arial" w:cs="Arial"/>
+          <w:b/>
+          <w:color w:val="4472C4" w:themeColor="accent1"/>
+          <w:u w:val="single"/>
+        </w:rPr>
+      </w:pPr>
+    </w:p>
+    <w:p>
+      <w:pPr>
+        <w:rPr>
+          <w:rFonts w:ascii="Arial" w:hAnsi="Arial" w:cs="Arial"/>
+          <w:b/>
+          <w:color w:val="4472C4" w:themeColor="accent1"/>
+          <w:u w:val="single"/>
+        </w:rPr>
+      </w:pPr>
+    </w:p>
+    <w:p>
+      <w:pPr>
+        <w:rPr>
+          <w:rFonts w:ascii="Arial" w:hAnsi="Arial" w:cs="Arial"/>
+          <w:b/>
+          <w:color w:val="4472C4" w:themeColor="accent1"/>
+          <w:u w:val="single"/>
+        </w:rPr>
+      </w:pPr>
+    </w:p>
+    <w:p>
+      <w:pPr>
+        <w:rPr>
+          <w:rFonts w:ascii="Arial" w:hAnsi="Arial" w:cs="Arial"/>
+          <w:b/>
+          <w:color w:val="4472C4" w:themeColor="accent1"/>
+          <w:u w:val="single"/>
+        </w:rPr>
+      </w:pPr>
+    </w:p>
+    <w:p>
+      <w:pPr>
+        <w:rPr>
+          <w:rFonts w:ascii="Arial" w:hAnsi="Arial" w:cs="Arial"/>
+          <w:b/>
+          <w:color w:val="4472C4" w:themeColor="accent1"/>
+          <w:u w:val="single"/>
+        </w:rPr>
+      </w:pPr>
+    </w:p>
+    <w:p>
+      <w:pPr>
+        <w:rPr>
+          <w:rFonts w:ascii="Arial" w:hAnsi="Arial" w:cs="Arial"/>
+          <w:b/>
+          <w:color w:val="4472C4" w:themeColor="accent1"/>
+          <w:u w:val="single"/>
+        </w:rPr>
+      </w:pPr>
+    </w:p>
+    <w:p>
+      <w:pPr>
+        <w:rPr>
+          <w:rFonts w:ascii="Arial" w:hAnsi="Arial" w:cs="Arial"/>
+          <w:b/>
+          <w:color w:val="4472C4" w:themeColor="accent1"/>
+          <w:u w:val="single"/>
+        </w:rPr>
+      </w:pPr>
+    </w:p>
+    <w:p>
+      <w:pPr>
+        <w:rPr>
+          <w:rFonts w:ascii="Arial" w:hAnsi="Arial" w:cs="Arial"/>
+          <w:b/>
+          <w:color w:val="4472C4" w:themeColor="accent1"/>
+          <w:u w:val="single"/>
+        </w:rPr>
+      </w:pPr>
+    </w:p>
+    <w:p>
+      <w:pPr>
+        <w:rPr>
+          <w:rFonts w:ascii="Arial" w:hAnsi="Arial" w:cs="Arial"/>
+          <w:b/>
+          <w:color w:val="000000" w:themeColor="text1"/>
+          <w:u w:val="single"/>
+        </w:rPr>
+      </w:pPr>
+      <w:r>
+        <w:rPr>
+          <w:rFonts w:ascii="Arial" w:hAnsi="Arial" w:cs="Arial"/>
+          <w:b/>
+          <w:color w:val="000000" w:themeColor="text1"/>
+          <w:u w:val="single"/>
+        </w:rPr>
+        <w:lastRenderedPageBreak/>
+        <w:t xml:space="preserve">Diagramme UML client lourd : </w:t>
+      </w:r>
+    </w:p>
+    <w:p>
+      <w:pPr>
+        <w:rPr>
+          <w:rFonts w:ascii="Arial" w:hAnsi="Arial" w:cs="Arial"/>
+          <w:color w:val="000000" w:themeColor="text1"/>
+        </w:rPr>
+      </w:pPr>
+    </w:p>
+    <w:p>
+      <w:pPr>
+        <w:rPr>
+          <w:rFonts w:ascii="Arial" w:hAnsi="Arial" w:cs="Arial"/>
+          <w:color w:val="000000" w:themeColor="text1"/>
+        </w:rPr>
+      </w:pPr>
+      <w:r>
+        <w:rPr>
+          <w:noProof/>
+        </w:rPr>
+        <w:drawing>
+          <wp:inline distT="0" distB="0" distL="0" distR="0" wp14:anchorId="11CD1163" wp14:editId="0021565F">
+            <wp:extent cx="5972810" cy="4922520"/>
+            <wp:effectExtent l="0" t="0" r="8890" b="0"/>
+            <wp:docPr id="17" name="Image 17"/>
+            <wp:cNvGraphicFramePr>
+              <a:graphicFrameLocks xmlns:a="http://schemas.openxmlformats.org/drawingml/2006/main" noChangeAspect="1"/>
+            </wp:cNvGraphicFramePr>
+            <a:graphic xmlns:a="http://schemas.openxmlformats.org/drawingml/2006/main">
+              <a:graphicData uri="http://schemas.openxmlformats.org/drawingml/2006/picture">
+                <pic:pic xmlns:pic="http://schemas.openxmlformats.org/drawingml/2006/picture">
+                  <pic:nvPicPr>
+                    <pic:cNvPr id="1" name=""/>
+                    <pic:cNvPicPr/>
+                  </pic:nvPicPr>
+                  <pic:blipFill>
+                    <a:blip r:embed="rId25"/>
+                    <a:stretch>
+                      <a:fillRect/>
+                    </a:stretch>
+                  </pic:blipFill>
+                  <pic:spPr>
+                    <a:xfrm>
+                      <a:off x="0" y="0"/>
+                      <a:ext cx="5972810" cy="4922520"/>
+                    </a:xfrm>
+                    <a:prstGeom prst="rect">
+                      <a:avLst/>
+                    </a:prstGeom>
+                  </pic:spPr>
+                </pic:pic>
+              </a:graphicData>
+            </a:graphic>
+          </wp:inline>
+        </w:drawing>
+      </w:r>
+    </w:p>
+    <w:p>
+      <w:pPr>
+        <w:rPr>
+          <w:rFonts w:ascii="Arial" w:hAnsi="Arial" w:cs="Arial"/>
+        </w:rPr>
+      </w:pPr>
+    </w:p>
+    <w:p>
+      <w:pPr>
+        <w:rPr>
+          <w:rFonts w:ascii="Arial" w:hAnsi="Arial" w:cs="Arial"/>
+        </w:rPr>
+      </w:pPr>
+    </w:p>
+    <w:p>
+      <w:pPr>
+        <w:rPr>
+          <w:rFonts w:ascii="Arial" w:hAnsi="Arial" w:cs="Arial"/>
+        </w:rPr>
+      </w:pPr>
+      <w:r>
+        <w:rPr>
+          <w:rFonts w:ascii="Arial" w:hAnsi="Arial" w:cs="Arial"/>
+        </w:rPr>
+        <w:t>Le site Internet est Hébergé sur IONOS a l’url suivant :</w:t>
+      </w:r>
+    </w:p>
+    <w:p>
+      <w:pPr>
+        <w:rPr>
+          <w:rFonts w:ascii="Arial" w:hAnsi="Arial" w:cs="Arial"/>
+        </w:rPr>
+      </w:pPr>
+      <w:hyperlink r:id="rId26" w:history="1">
+        <w:r>
+          <w:rPr>
+            <w:rStyle w:val="Lienhypertexte"/>
+            <w:rFonts w:ascii="Arial" w:hAnsi="Arial" w:cs="Arial"/>
+          </w:rPr>
+          <w:t>http://neige-soleil.fr/</w:t>
+        </w:r>
+      </w:hyperlink>
+    </w:p>
+    <w:p>
+      <w:pPr>
+        <w:rPr>
+          <w:rFonts w:ascii="Arial" w:hAnsi="Arial" w:cs="Arial"/>
+        </w:rPr>
+      </w:pPr>
+      <w:r>
+        <w:rPr>
+          <w:noProof/>
+        </w:rPr>
+        <w:lastRenderedPageBreak/>
+        <w:drawing>
+          <wp:inline distT="0" distB="0" distL="0" distR="0" wp14:anchorId="4AF3BBDC" wp14:editId="00A9289D">
+            <wp:extent cx="5972810" cy="2731770"/>
+            <wp:effectExtent l="0" t="0" r="8890" b="0"/>
+            <wp:docPr id="19" name="Image 19"/>
+            <wp:cNvGraphicFramePr>
+              <a:graphicFrameLocks xmlns:a="http://schemas.openxmlformats.org/drawingml/2006/main" noChangeAspect="1"/>
+            </wp:cNvGraphicFramePr>
+            <a:graphic xmlns:a="http://schemas.openxmlformats.org/drawingml/2006/main">
+              <a:graphicData uri="http://schemas.openxmlformats.org/drawingml/2006/picture">
+                <pic:pic xmlns:pic="http://schemas.openxmlformats.org/drawingml/2006/picture">
+                  <pic:nvPicPr>
+                    <pic:cNvPr id="1" name=""/>
+                    <pic:cNvPicPr/>
+                  </pic:nvPicPr>
+                  <pic:blipFill>
+                    <a:blip r:embed="rId27"/>
+                    <a:stretch>
+                      <a:fillRect/>
+                    </a:stretch>
+                  </pic:blipFill>
+                  <pic:spPr>
+                    <a:xfrm>
+                      <a:off x="0" y="0"/>
+                      <a:ext cx="5972810" cy="2731770"/>
+                    </a:xfrm>
+                    <a:prstGeom prst="rect">
+                      <a:avLst/>
+                    </a:prstGeom>
+                  </pic:spPr>
+                </pic:pic>
+              </a:graphicData>
+            </a:graphic>
+          </wp:inline>
+        </w:drawing>
+      </w:r>
+    </w:p>
+    <w:p>
+      <w:pPr>
+        <w:rPr>
+          <w:rFonts w:ascii="Arial" w:hAnsi="Arial" w:cs="Arial"/>
+        </w:rPr>
+      </w:pPr>
+    </w:p>
+    <w:p>
+      <w:pPr>
+        <w:rPr>
+          <w:rFonts w:ascii="Arial" w:hAnsi="Arial" w:cs="Arial"/>
+          <w:u w:val="single"/>
+        </w:rPr>
+      </w:pPr>
+      <w:r>
+        <w:rPr>
+          <w:rFonts w:ascii="Arial" w:hAnsi="Arial" w:cs="Arial"/>
+          <w:u w:val="single"/>
+        </w:rPr>
+        <w:t xml:space="preserve">Documentation User : </w:t>
+      </w:r>
+    </w:p>
+    <w:p>
+      <w:pPr>
+        <w:rPr>
+          <w:rFonts w:ascii="Arial" w:hAnsi="Arial" w:cs="Arial"/>
+        </w:rPr>
+      </w:pPr>
+    </w:p>
+    <w:p>
+      <w:pPr>
+        <w:rPr>
+          <w:rFonts w:ascii="Arial" w:hAnsi="Arial" w:cs="Arial"/>
+        </w:rPr>
+      </w:pPr>
+      <w:r>
+        <w:rPr>
+          <w:rFonts w:ascii="Arial" w:hAnsi="Arial" w:cs="Arial"/>
+        </w:rPr>
+        <w:t>Pour créer un compte sur le site pour un utilisateur :</w:t>
+      </w:r>
+    </w:p>
+    <w:p>
+      <w:pPr>
+        <w:rPr>
+          <w:rFonts w:ascii="Arial" w:hAnsi="Arial" w:cs="Arial"/>
+        </w:rPr>
+      </w:pPr>
+      <w:r>
+        <w:rPr>
+          <w:rFonts w:ascii="Arial" w:hAnsi="Arial" w:cs="Arial"/>
+        </w:rPr>
+        <w:t>Remplir le formulaire ci-dessous</w:t>
+      </w:r>
+      <w:r>
+        <w:rPr>
+          <w:rFonts w:ascii="Arial" w:hAnsi="Arial" w:cs="Arial"/>
+        </w:rPr>
+        <w:t> :</w:t>
+      </w:r>
+    </w:p>
+    <w:p>
+      <w:pPr>
+        <w:rPr>
+          <w:rFonts w:ascii="Arial" w:hAnsi="Arial" w:cs="Arial"/>
+        </w:rPr>
+      </w:pPr>
+      <w:r>
+        <w:rPr>
+          <w:noProof/>
+        </w:rPr>
+        <w:drawing>
+          <wp:inline distT="0" distB="0" distL="0" distR="0" wp14:anchorId="44F8349B" wp14:editId="1BEBCFF6">
+            <wp:extent cx="5972810" cy="3184525"/>
+            <wp:effectExtent l="0" t="0" r="8890" b="0"/>
+            <wp:docPr id="20" name="Image 20"/>
+            <wp:cNvGraphicFramePr>
+              <a:graphicFrameLocks xmlns:a="http://schemas.openxmlformats.org/drawingml/2006/main" noChangeAspect="1"/>
+            </wp:cNvGraphicFramePr>
+            <a:graphic xmlns:a="http://schemas.openxmlformats.org/drawingml/2006/main">
+              <a:graphicData uri="http://schemas.openxmlformats.org/drawingml/2006/picture">
+                <pic:pic xmlns:pic="http://schemas.openxmlformats.org/drawingml/2006/picture">
+                  <pic:nvPicPr>
+                    <pic:cNvPr id="1" name=""/>
+                    <pic:cNvPicPr/>
+                  </pic:nvPicPr>
+                  <pic:blipFill>
+                    <a:blip r:embed="rId28"/>
+                    <a:stretch>
+                      <a:fillRect/>
+                    </a:stretch>
+                  </pic:blipFill>
+                  <pic:spPr>
+                    <a:xfrm>
+                      <a:off x="0" y="0"/>
+                      <a:ext cx="5972810" cy="3184525"/>
+                    </a:xfrm>
+                    <a:prstGeom prst="rect">
+                      <a:avLst/>
+                    </a:prstGeom>
+                  </pic:spPr>
+                </pic:pic>
+              </a:graphicData>
+            </a:graphic>
+          </wp:inline>
+        </w:drawing>
+      </w:r>
+    </w:p>
+    <w:p>
+      <w:pPr>
+        <w:rPr>
+          <w:rFonts w:ascii="Arial" w:hAnsi="Arial" w:cs="Arial"/>
+        </w:rPr>
+      </w:pPr>
+    </w:p>
+    <w:p>
+      <w:pPr>
+        <w:rPr>
+          <w:rFonts w:ascii="Arial" w:hAnsi="Arial" w:cs="Arial"/>
+          <w:u w:val="single"/>
+        </w:rPr>
+      </w:pPr>
+      <w:r>
+        <w:rPr>
+          <w:rFonts w:ascii="Arial" w:hAnsi="Arial" w:cs="Arial"/>
+          <w:u w:val="single"/>
+        </w:rPr>
+        <w:t>Puis il suffit de connecter </w:t>
+      </w:r>
+      <w:r>
+        <w:rPr>
+          <w:rFonts w:ascii="Arial" w:hAnsi="Arial" w:cs="Arial"/>
+          <w:u w:val="single"/>
+        </w:rPr>
+        <w:t xml:space="preserve">sur l’interface ci-dessous et de réaliser vos réservations </w:t>
+      </w:r>
+      <w:r>
+        <w:rPr>
+          <w:rFonts w:ascii="Arial" w:hAnsi="Arial" w:cs="Arial"/>
+          <w:u w:val="single"/>
+        </w:rPr>
+        <w:t>:</w:t>
+      </w:r>
+    </w:p>
+    <w:p>
+      <w:pPr>
+        <w:rPr>
+          <w:rFonts w:ascii="Arial" w:hAnsi="Arial" w:cs="Arial"/>
+        </w:rPr>
+      </w:pPr>
+    </w:p>
+    <w:p>
+      <w:pPr>
+        <w:rPr>
+          <w:rFonts w:ascii="Arial" w:hAnsi="Arial" w:cs="Arial"/>
+        </w:rPr>
+      </w:pPr>
+      <w:r>
+        <w:rPr>
+          <w:noProof/>
+        </w:rPr>
+        <w:lastRenderedPageBreak/>
+        <w:drawing>
+          <wp:inline distT="0" distB="0" distL="0" distR="0" wp14:anchorId="7698B673" wp14:editId="6D9DD45C">
+            <wp:extent cx="5972810" cy="2398395"/>
+            <wp:effectExtent l="0" t="0" r="8890" b="1905"/>
+            <wp:docPr id="21" name="Image 21"/>
+            <wp:cNvGraphicFramePr>
+              <a:graphicFrameLocks xmlns:a="http://schemas.openxmlformats.org/drawingml/2006/main" noChangeAspect="1"/>
+            </wp:cNvGraphicFramePr>
+            <a:graphic xmlns:a="http://schemas.openxmlformats.org/drawingml/2006/main">
+              <a:graphicData uri="http://schemas.openxmlformats.org/drawingml/2006/picture">
+                <pic:pic xmlns:pic="http://schemas.openxmlformats.org/drawingml/2006/picture">
+                  <pic:nvPicPr>
+                    <pic:cNvPr id="1" name=""/>
+                    <pic:cNvPicPr/>
+                  </pic:nvPicPr>
+                  <pic:blipFill>
+                    <a:blip r:embed="rId29"/>
+                    <a:stretch>
+                      <a:fillRect/>
+                    </a:stretch>
+                  </pic:blipFill>
+                  <pic:spPr>
+                    <a:xfrm>
+                      <a:off x="0" y="0"/>
+                      <a:ext cx="5972810" cy="2398395"/>
+                    </a:xfrm>
+                    <a:prstGeom prst="rect">
+                      <a:avLst/>
+                    </a:prstGeom>
+                  </pic:spPr>
+                </pic:pic>
+              </a:graphicData>
+            </a:graphic>
+          </wp:inline>
+        </w:drawing>
+      </w:r>
+    </w:p>
+    <w:p>
+      <w:pPr>
+        <w:rPr>
+          <w:rFonts w:ascii="Arial" w:hAnsi="Arial" w:cs="Arial"/>
+        </w:rPr>
+      </w:pPr>
+    </w:p>
+    <w:p>
+      <w:pPr>
+        <w:rPr>
+          <w:rFonts w:ascii="Arial" w:hAnsi="Arial" w:cs="Arial"/>
+        </w:rPr>
+      </w:pPr>
+      <w:r>
+        <w:rPr>
+          <w:rFonts w:ascii="Arial" w:hAnsi="Arial" w:cs="Arial"/>
+        </w:rPr>
+        <w:t>Pour remplir le client lourd utiliser les identifiants de connexion enregistré lors de l’inscription</w:t>
+      </w:r>
+    </w:p>
+    <w:p>
+      <w:pPr>
+        <w:rPr>
+          <w:rFonts w:ascii="Arial" w:hAnsi="Arial" w:cs="Arial"/>
+        </w:rPr>
+      </w:pPr>
+      <w:r>
+        <w:rPr>
+          <w:noProof/>
+        </w:rPr>
+        <w:drawing>
+          <wp:inline distT="0" distB="0" distL="0" distR="0" wp14:anchorId="00C67F59" wp14:editId="0E4EE666">
+            <wp:extent cx="5972810" cy="2979420"/>
+            <wp:effectExtent l="0" t="0" r="8890" b="0"/>
+            <wp:docPr id="22" name="Image 22"/>
+            <wp:cNvGraphicFramePr>
+              <a:graphicFrameLocks xmlns:a="http://schemas.openxmlformats.org/drawingml/2006/main" noChangeAspect="1"/>
+            </wp:cNvGraphicFramePr>
+            <a:graphic xmlns:a="http://schemas.openxmlformats.org/drawingml/2006/main">
+              <a:graphicData uri="http://schemas.openxmlformats.org/drawingml/2006/picture">
+                <pic:pic xmlns:pic="http://schemas.openxmlformats.org/drawingml/2006/picture">
+                  <pic:nvPicPr>
+                    <pic:cNvPr id="1" name=""/>
+                    <pic:cNvPicPr/>
+                  </pic:nvPicPr>
+                  <pic:blipFill>
+                    <a:blip r:embed="rId30"/>
+                    <a:stretch>
+                      <a:fillRect/>
+                    </a:stretch>
+                  </pic:blipFill>
+                  <pic:spPr>
+                    <a:xfrm>
+                      <a:off x="0" y="0"/>
+                      <a:ext cx="5972810" cy="2979420"/>
+                    </a:xfrm>
+                    <a:prstGeom prst="rect">
+                      <a:avLst/>
+                    </a:prstGeom>
+                  </pic:spPr>
+                </pic:pic>
+              </a:graphicData>
+            </a:graphic>
+          </wp:inline>
+        </w:drawing>
+      </w:r>
+    </w:p>
+    <w:p>
+      <w:pPr>
+        <w:rPr>
+          <w:rFonts w:ascii="Arial" w:hAnsi="Arial" w:cs="Arial"/>
+        </w:rPr>
+      </w:pPr>
+    </w:p>
+    <w:p>
+      <w:pPr>
+        <w:rPr>
+          <w:rFonts w:ascii="Arial" w:hAnsi="Arial" w:cs="Arial"/>
+        </w:rPr>
+      </w:pPr>
+    </w:p>
+    <w:p>
+      <w:pPr>
+        <w:rPr>
+          <w:rFonts w:ascii="Arial" w:hAnsi="Arial" w:cs="Arial"/>
+        </w:rPr>
+      </w:pPr>
+    </w:p>
+    <w:p>
+      <w:pPr>
+        <w:rPr>
+          <w:rFonts w:ascii="Arial" w:hAnsi="Arial" w:cs="Arial"/>
+        </w:rPr>
+      </w:pPr>
+    </w:p>
+    <w:p>
+      <w:pPr>
+        <w:rPr>
+          <w:rFonts w:ascii="Arial" w:hAnsi="Arial" w:cs="Arial"/>
+        </w:rPr>
+      </w:pPr>
+    </w:p>
+    <w:p>
+      <w:pPr>
+        <w:rPr>
+          <w:rFonts w:ascii="Arial" w:hAnsi="Arial" w:cs="Arial"/>
+        </w:rPr>
+      </w:pPr>
+    </w:p>
+    <w:p>
+      <w:pPr>
+        <w:rPr>
+          <w:rFonts w:ascii="Arial" w:hAnsi="Arial" w:cs="Arial"/>
+        </w:rPr>
+      </w:pPr>
+    </w:p>
+    <w:p>
+      <w:pPr>
+        <w:rPr>
+          <w:rFonts w:ascii="Arial" w:hAnsi="Arial" w:cs="Arial"/>
+        </w:rPr>
+      </w:pPr>
+    </w:p>
+    <w:p>
+      <w:pPr>
+        <w:rPr>
+          <w:rFonts w:ascii="Arial" w:hAnsi="Arial" w:cs="Arial"/>
+        </w:rPr>
+      </w:pPr>
+    </w:p>
+    <w:p>
+      <w:pPr>
+        <w:rPr>
+          <w:rFonts w:ascii="Arial" w:hAnsi="Arial" w:cs="Arial"/>
+        </w:rPr>
+      </w:pPr>
+      <w:r>
+        <w:rPr>
+          <w:rFonts w:ascii="Arial" w:hAnsi="Arial" w:cs="Arial"/>
+        </w:rPr>
+        <w:t>Pour effectuer une réservation de matériel ou de l’immobilier remplir le formulaire ci-dessous</w:t>
+      </w:r>
+    </w:p>
+    <w:p>
+      <w:pPr>
+        <w:rPr>
+          <w:rFonts w:ascii="Arial" w:hAnsi="Arial" w:cs="Arial"/>
+        </w:rPr>
+      </w:pPr>
+      <w:r>
+        <w:rPr>
+          <w:noProof/>
+        </w:rPr>
+        <w:drawing>
+          <wp:inline distT="0" distB="0" distL="0" distR="0" wp14:anchorId="1A8CE45C" wp14:editId="005704D8">
+            <wp:extent cx="5972810" cy="3181985"/>
+            <wp:effectExtent l="0" t="0" r="8890" b="0"/>
+            <wp:docPr id="23" name="Image 23"/>
+            <wp:cNvGraphicFramePr>
+              <a:graphicFrameLocks xmlns:a="http://schemas.openxmlformats.org/drawingml/2006/main" noChangeAspect="1"/>
+            </wp:cNvGraphicFramePr>
+            <a:graphic xmlns:a="http://schemas.openxmlformats.org/drawingml/2006/main">
+              <a:graphicData uri="http://schemas.openxmlformats.org/drawingml/2006/picture">
+                <pic:pic xmlns:pic="http://schemas.openxmlformats.org/drawingml/2006/picture">
+                  <pic:nvPicPr>
+                    <pic:cNvPr id="1" name=""/>
+                    <pic:cNvPicPr/>
+                  </pic:nvPicPr>
+                  <pic:blipFill>
+                    <a:blip r:embed="rId31"/>
+                    <a:stretch>
+                      <a:fillRect/>
+                    </a:stretch>
+                  </pic:blipFill>
+                  <pic:spPr>
+                    <a:xfrm>
+                      <a:off x="0" y="0"/>
+                      <a:ext cx="5972810" cy="3181985"/>
+                    </a:xfrm>
+                    <a:prstGeom prst="rect">
+                      <a:avLst/>
+                    </a:prstGeom>
+                  </pic:spPr>
+                </pic:pic>
+              </a:graphicData>
+            </a:graphic>
+          </wp:inline>
+        </w:drawing>
+      </w:r>
+    </w:p>
+    <w:p>
+      <w:pPr>
+        <w:rPr>
+          <w:rFonts w:ascii="Arial" w:hAnsi="Arial" w:cs="Arial"/>
+        </w:rPr>
+      </w:pPr>
+    </w:p>
+    <w:p>
+      <w:pPr>
+        <w:rPr>
+          <w:rFonts w:ascii="Arial" w:hAnsi="Arial" w:cs="Arial"/>
+        </w:rPr>
+      </w:pPr>
+      <w:r>
+        <w:rPr>
+          <w:rFonts w:ascii="Arial" w:hAnsi="Arial" w:cs="Arial"/>
+        </w:rPr>
+        <w:t xml:space="preserve">Ensuite on peut voir la réservation s’effectuer dans le tableau : </w:t>
+      </w:r>
+    </w:p>
+    <w:p>
+      <w:pPr>
+        <w:rPr>
+          <w:rFonts w:ascii="Arial" w:hAnsi="Arial" w:cs="Arial"/>
+        </w:rPr>
+      </w:pPr>
+    </w:p>
+    <w:p>
+      <w:pPr>
+        <w:rPr>
+          <w:rFonts w:ascii="Arial" w:hAnsi="Arial" w:cs="Arial"/>
+        </w:rPr>
+      </w:pPr>
+      <w:r>
+        <w:rPr>
+          <w:noProof/>
+        </w:rPr>
+        <w:drawing>
+          <wp:inline distT="0" distB="0" distL="0" distR="0" wp14:anchorId="1B84236F" wp14:editId="3750115F">
+            <wp:extent cx="3952875" cy="2038350"/>
+            <wp:effectExtent l="0" t="0" r="9525" b="0"/>
+            <wp:docPr id="24" name="Image 24"/>
+            <wp:cNvGraphicFramePr>
+              <a:graphicFrameLocks xmlns:a="http://schemas.openxmlformats.org/drawingml/2006/main" noChangeAspect="1"/>
+            </wp:cNvGraphicFramePr>
+            <a:graphic xmlns:a="http://schemas.openxmlformats.org/drawingml/2006/main">
+              <a:graphicData uri="http://schemas.openxmlformats.org/drawingml/2006/picture">
+                <pic:pic xmlns:pic="http://schemas.openxmlformats.org/drawingml/2006/picture">
+                  <pic:nvPicPr>
+                    <pic:cNvPr id="1" name=""/>
+                    <pic:cNvPicPr/>
+                  </pic:nvPicPr>
+                  <pic:blipFill>
+                    <a:blip r:embed="rId32"/>
+                    <a:stretch>
+                      <a:fillRect/>
+                    </a:stretch>
+                  </pic:blipFill>
+                  <pic:spPr>
+                    <a:xfrm>
+                      <a:off x="0" y="0"/>
+                      <a:ext cx="3952875" cy="2038350"/>
+                    </a:xfrm>
+                    <a:prstGeom prst="rect">
+                      <a:avLst/>
+                    </a:prstGeom>
+                  </pic:spPr>
+                </pic:pic>
+              </a:graphicData>
+            </a:graphic>
+          </wp:inline>
+        </w:drawing>
+      </w:r>
+    </w:p>
+    <w:p>
+      <w:pPr>
+        <w:rPr>
+          <w:rFonts w:ascii="Arial" w:hAnsi="Arial" w:cs="Arial"/>
+        </w:rPr>
+      </w:pPr>
+    </w:p>
+    <w:p>
+      <w:pPr>
+        <w:tabs>
+          <w:tab w:val="left" w:pos="4164"/>
+        </w:tabs>
+        <w:rPr>
+          <w:rFonts w:ascii="Arial" w:hAnsi="Arial" w:cs="Arial"/>
+          <w:u w:val="single"/>
+        </w:rPr>
+      </w:pPr>
+    </w:p>
+    <w:p>
+      <w:pPr>
+        <w:tabs>
+          <w:tab w:val="left" w:pos="4164"/>
+        </w:tabs>
+        <w:rPr>
+          <w:rFonts w:ascii="Arial" w:hAnsi="Arial" w:cs="Arial"/>
+          <w:u w:val="single"/>
+        </w:rPr>
+      </w:pPr>
+    </w:p>
+    <w:p>
+      <w:pPr>
+        <w:tabs>
+          <w:tab w:val="left" w:pos="4164"/>
+        </w:tabs>
+        <w:rPr>
+          <w:rFonts w:ascii="Arial" w:hAnsi="Arial" w:cs="Arial"/>
+          <w:u w:val="single"/>
+        </w:rPr>
+      </w:pPr>
+    </w:p>
+    <w:p>
+      <w:pPr>
+        <w:tabs>
+          <w:tab w:val="left" w:pos="4164"/>
+        </w:tabs>
+        <w:rPr>
+          <w:rFonts w:ascii="Arial" w:hAnsi="Arial" w:cs="Arial"/>
+          <w:u w:val="single"/>
+        </w:rPr>
+      </w:pPr>
+    </w:p>
+    <w:p>
+      <w:pPr>
+        <w:tabs>
+          <w:tab w:val="left" w:pos="4164"/>
+        </w:tabs>
+        <w:rPr>
+          <w:rFonts w:ascii="Arial" w:hAnsi="Arial" w:cs="Arial"/>
+          <w:u w:val="single"/>
+        </w:rPr>
+      </w:pPr>
+      <w:r>
+        <w:rPr>
+          <w:rFonts w:ascii="Arial" w:hAnsi="Arial" w:cs="Arial"/>
+          <w:u w:val="single"/>
+        </w:rPr>
+        <w:lastRenderedPageBreak/>
+        <w:t xml:space="preserve">Information Juridique : </w:t>
+      </w:r>
+    </w:p>
+    <w:p>
+      <w:pPr>
+        <w:tabs>
+          <w:tab w:val="left" w:pos="4164"/>
+        </w:tabs>
+        <w:rPr>
+          <w:rFonts w:ascii="Arial" w:hAnsi="Arial" w:cs="Arial"/>
+        </w:rPr>
+      </w:pPr>
+      <w:r>
+        <w:rPr>
+          <w:rFonts w:ascii="Arial" w:hAnsi="Arial" w:cs="Arial"/>
+        </w:rPr>
+        <w:t xml:space="preserve">Se site possède des informations légales sur une document ainsi qu’une déclaration auprès de la CNIL pour assurer aux utilisateurs et aux clients que ce site est parfaitement en règles avec le RGPD et que les informations requises sur le site ne serviront pas à d’autres sites et sont protégés de manière à éviter le piratage de données. Le numéro de la CNIL précisé dans les mentions légales du site en est la preuve que la déclaration à bien été effectué auprès de la CNIL. </w:t>
+      </w:r>
+    </w:p>
+    <w:p>
+      <w:pPr>
+        <w:rPr>
+          <w:rFonts w:ascii="Arial" w:hAnsi="Arial" w:cs="Arial"/>
+          <w:u w:val="single"/>
+        </w:rPr>
+      </w:pPr>
+    </w:p>
+    <w:p>
+      <w:pPr>
+        <w:rPr>
+          <w:rFonts w:ascii="Arial" w:hAnsi="Arial" w:cs="Arial"/>
+          <w:u w:val="single"/>
+        </w:rPr>
+      </w:pPr>
+    </w:p>
+    <w:p>
+      <w:pPr>
+        <w:rPr>
+          <w:rFonts w:ascii="Arial" w:hAnsi="Arial" w:cs="Arial"/>
+          <w:u w:val="single"/>
+        </w:rPr>
+      </w:pPr>
+      <w:bookmarkStart w:id="20" w:name="_GoBack"/>
+      <w:bookmarkEnd w:id="20"/>
+    </w:p>
     <w:sectPr>
-      <w:footerReference w:type="default" r:id="rId21"/>
+      <w:footerReference w:type="default" r:id="rId33"/>
       <w:pgSz w:w="12240" w:h="15840"/>
       <w:pgMar w:top="1417" w:right="1417" w:bottom="1417" w:left="1417" w:header="720" w:footer="720" w:gutter="0"/>
       <w:cols w:space="720"/>
@@ -5326,7 +6929,7 @@
       </w:pPr>
     </w:pPrDefault>
   </w:docDefaults>
-  <w:latentStyles w:defLockedState="0" w:defUIPriority="99" w:defSemiHidden="0" w:defUnhideWhenUsed="0" w:defQFormat="0" w:count="375">
+  <w:latentStyles w:defLockedState="0" w:defUIPriority="99" w:defSemiHidden="0" w:defUnhideWhenUsed="0" w:defQFormat="0" w:count="376">
     <w:lsdException w:name="Normal" w:uiPriority="0" w:qFormat="1"/>
     <w:lsdException w:name="heading 1" w:uiPriority="9" w:qFormat="1"/>
     <w:lsdException w:name="heading 2" w:semiHidden="1" w:uiPriority="9" w:unhideWhenUsed="1" w:qFormat="1"/>
@@ -5432,7 +7035,6 @@
     <w:lsdException w:name="HTML Sample" w:semiHidden="1" w:unhideWhenUsed="1"/>
     <w:lsdException w:name="HTML Typewriter" w:semiHidden="1" w:unhideWhenUsed="1"/>
     <w:lsdException w:name="HTML Variable" w:semiHidden="1" w:unhideWhenUsed="1"/>
-    <w:lsdException w:name="Normal Table" w:semiHidden="1" w:unhideWhenUsed="1"/>
     <w:lsdException w:name="annotation subject" w:semiHidden="1" w:unhideWhenUsed="1"/>
     <w:lsdException w:name="No List" w:semiHidden="1" w:unhideWhenUsed="1"/>
     <w:lsdException w:name="Outline List 1" w:semiHidden="1" w:unhideWhenUsed="1"/>
@@ -5479,10 +7081,8 @@
     <w:lsdException w:name="Table Subtle 2" w:semiHidden="1" w:unhideWhenUsed="1"/>
     <w:lsdException w:name="Table Web 1" w:semiHidden="1" w:unhideWhenUsed="1"/>
     <w:lsdException w:name="Table Web 2" w:semiHidden="1" w:unhideWhenUsed="1"/>
-    <w:lsdException w:name="Table Web 3" w:semiHidden="1" w:unhideWhenUsed="1"/>
     <w:lsdException w:name="Balloon Text" w:semiHidden="1" w:unhideWhenUsed="1"/>
     <w:lsdException w:name="Table Grid" w:uiPriority="39"/>
-    <w:lsdException w:name="Table Theme" w:semiHidden="1" w:unhideWhenUsed="1"/>
     <w:lsdException w:name="Placeholder Text" w:semiHidden="1"/>
     <w:lsdException w:name="No Spacing" w:uiPriority="1" w:qFormat="1"/>
     <w:lsdException w:name="Light Shading" w:uiPriority="60"/>
@@ -5702,6 +7302,7 @@
     <w:lsdException w:name="Smart Hyperlink" w:semiHidden="1" w:unhideWhenUsed="1"/>
     <w:lsdException w:name="Hashtag" w:semiHidden="1" w:unhideWhenUsed="1"/>
     <w:lsdException w:name="Unresolved Mention" w:semiHidden="1" w:unhideWhenUsed="1"/>
+    <w:lsdException w:name="Smart Link" w:semiHidden="1" w:unhideWhenUsed="1"/>
   </w:latentStyles>
   <w:style w:type="paragraph" w:default="1" w:styleId="Normal">
     <w:name w:val="Normal"/>
@@ -6268,6 +7869,18 @@
       <w:lang w:val="fr"/>
     </w:rPr>
   </w:style>
+  <w:style w:type="character" w:styleId="Mentionnonrsolue">
+    <w:name w:val="Unresolved Mention"/>
+    <w:basedOn w:val="Policepardfaut"/>
+    <w:uiPriority w:val="99"/>
+    <w:semiHidden/>
+    <w:unhideWhenUsed/>
+    <w:rsid w:val="006F55AE"/>
+    <w:rPr>
+      <w:color w:val="605E5C"/>
+      <w:shd w:val="clear" w:color="auto" w:fill="E1DFDD"/>
+    </w:rPr>
+  </w:style>
 </w:styles>
 </file>
 
@@ -6571,7 +8184,7 @@
 </file>
 
 <file path=customXml/itemProps1.xml><?xml version="1.0" encoding="utf-8"?>
-<ds:datastoreItem xmlns:ds="http://schemas.openxmlformats.org/officeDocument/2006/customXml" ds:itemID="{FDF62A50-1EE5-4D22-A5A3-5F5F7014FE1D}">
+<ds:datastoreItem xmlns:ds="http://schemas.openxmlformats.org/officeDocument/2006/customXml" ds:itemID="{0BED1987-B293-4D1B-B1E4-4AD6B4E72F0B}">
   <ds:schemaRefs>
     <ds:schemaRef ds:uri="http://schemas.openxmlformats.org/officeDocument/2006/bibliography"/>
   </ds:schemaRefs>
